--- a/汇报-周玲-20200710.docx
+++ b/汇报-周玲-20200710.docx
@@ -1019,13 +1019,7 @@
         <w:rPr>
           <w:rFonts w:hint="eastAsia"/>
         </w:rPr>
-        <w:t>论文阅读笔记</w:t>
-      </w:r>
-      <w:r>
-        <w:rPr>
-          <w:rFonts w:hint="eastAsia"/>
-        </w:rPr>
-        <w:t>二</w:t>
+        <w:t>论文阅读笔记二</w:t>
       </w:r>
     </w:p>
     <w:p>
@@ -2820,7 +2814,98 @@
         <w:t>Hierarchically-Refined Label Attention Network for Sequence Labeling</w:t>
       </w:r>
     </w:p>
-    <w:p/>
+    <w:p>
+      <w:pPr>
+        <w:pStyle w:val="a4"/>
+        <w:numPr>
+          <w:ilvl w:val="0"/>
+          <w:numId w:val="44"/>
+        </w:numPr>
+        <w:ind w:firstLineChars="0"/>
+      </w:pPr>
+      <w:r>
+        <w:rPr>
+          <w:rFonts w:hint="eastAsia"/>
+        </w:rPr>
+        <w:t>贡献</w:t>
+      </w:r>
+    </w:p>
+    <w:p>
+      <w:pPr>
+        <w:pStyle w:val="a4"/>
+        <w:numPr>
+          <w:ilvl w:val="0"/>
+          <w:numId w:val="46"/>
+        </w:numPr>
+        <w:ind w:firstLineChars="0"/>
+      </w:pPr>
+      <w:r>
+        <w:rPr>
+          <w:rFonts w:hint="eastAsia"/>
+        </w:rPr>
+        <w:lastRenderedPageBreak/>
+        <w:t>提出分级改进的标签注意力网络，显示地利用标签嵌入</w:t>
+      </w:r>
+      <w:r>
+        <w:rPr>
+          <w:rFonts w:hint="eastAsia"/>
+        </w:rPr>
+        <w:t>。</w:t>
+      </w:r>
+    </w:p>
+    <w:p>
+      <w:pPr>
+        <w:pStyle w:val="a4"/>
+        <w:numPr>
+          <w:ilvl w:val="0"/>
+          <w:numId w:val="46"/>
+        </w:numPr>
+        <w:ind w:firstLineChars="0"/>
+      </w:pPr>
+      <w:r>
+        <w:rPr>
+          <w:rFonts w:hint="eastAsia"/>
+        </w:rPr>
+        <w:t>给予每个单词逐步精细化的标签分布来捕获长序列标签依赖性。</w:t>
+      </w:r>
+    </w:p>
+    <w:p>
+      <w:pPr>
+        <w:pStyle w:val="a4"/>
+        <w:numPr>
+          <w:ilvl w:val="0"/>
+          <w:numId w:val="46"/>
+        </w:numPr>
+        <w:ind w:firstLineChars="0"/>
+        <w:rPr>
+          <w:rFonts w:hint="eastAsia"/>
+        </w:rPr>
+      </w:pPr>
+      <w:r>
+        <w:rPr>
+          <w:rFonts w:hint="eastAsia"/>
+        </w:rPr>
+        <w:t>构建了一个用于序列表示分层的</w:t>
+      </w:r>
+      <w:r>
+        <w:rPr>
+          <w:rFonts w:hint="eastAsia"/>
+        </w:rPr>
+        <w:t>注意力神经网络，主要研究标签序列编码。使用动态精炼</w:t>
+      </w:r>
+      <w:r>
+        <w:rPr>
+          <w:rFonts w:hint="eastAsia"/>
+        </w:rPr>
+        <w:t>的序列表示网络对深层标签交互进行建模</w:t>
+      </w:r>
+      <w:r>
+        <w:rPr>
+          <w:rFonts w:hint="eastAsia"/>
+        </w:rPr>
+        <w:t>。</w:t>
+      </w:r>
+    </w:p>
     <w:p>
       <w:pPr>
         <w:pStyle w:val="a4"/>
@@ -2829,6 +2914,1766 @@
           <w:rFonts w:hint="eastAsia"/>
         </w:rPr>
       </w:pPr>
+      <w:r>
+        <w:drawing>
+          <wp:inline distT="0" distB="0" distL="0" distR="0" wp14:anchorId="7BFF6994" wp14:editId="10825525">
+            <wp:extent cx="3812241" cy="2437538"/>
+            <wp:effectExtent l="0" t="0" r="0" b="1270"/>
+            <wp:docPr id="59" name="图片 59"/>
+            <wp:cNvGraphicFramePr>
+              <a:graphicFrameLocks xmlns:a="http://schemas.openxmlformats.org/drawingml/2006/main" noChangeAspect="1"/>
+            </wp:cNvGraphicFramePr>
+            <a:graphic xmlns:a="http://schemas.openxmlformats.org/drawingml/2006/main">
+              <a:graphicData uri="http://schemas.openxmlformats.org/drawingml/2006/picture">
+                <pic:pic xmlns:pic="http://schemas.openxmlformats.org/drawingml/2006/picture">
+                  <pic:nvPicPr>
+                    <pic:cNvPr id="1" name=""/>
+                    <pic:cNvPicPr/>
+                  </pic:nvPicPr>
+                  <pic:blipFill>
+                    <a:blip r:embed="rId30"/>
+                    <a:stretch>
+                      <a:fillRect/>
+                    </a:stretch>
+                  </pic:blipFill>
+                  <pic:spPr>
+                    <a:xfrm>
+                      <a:off x="0" y="0"/>
+                      <a:ext cx="3832273" cy="2450346"/>
+                    </a:xfrm>
+                    <a:prstGeom prst="rect">
+                      <a:avLst/>
+                    </a:prstGeom>
+                  </pic:spPr>
+                </pic:pic>
+              </a:graphicData>
+            </a:graphic>
+          </wp:inline>
+        </w:drawing>
+      </w:r>
+    </w:p>
+    <w:p>
+      <w:pPr>
+        <w:pStyle w:val="a4"/>
+        <w:numPr>
+          <w:ilvl w:val="0"/>
+          <w:numId w:val="44"/>
+        </w:numPr>
+        <w:ind w:firstLineChars="0"/>
+      </w:pPr>
+      <w:r>
+        <w:rPr>
+          <w:rFonts w:hint="eastAsia"/>
+        </w:rPr>
+        <w:t>方法</w:t>
+      </w:r>
+      <w:r>
+        <w:rPr>
+          <w:rFonts w:hint="eastAsia"/>
+        </w:rPr>
+        <w:t>：</w:t>
+      </w:r>
+      <w:r>
+        <w:t>标签注意力网络（</w:t>
+      </w:r>
+      <w:r>
+        <w:t>label attention network</w:t>
+      </w:r>
+      <w:r>
+        <w:t>）</w:t>
+      </w:r>
+    </w:p>
+    <w:p>
+      <w:pPr>
+        <w:pStyle w:val="a4"/>
+        <w:ind w:left="360" w:firstLineChars="0" w:firstLine="0"/>
+      </w:pPr>
+      <w:r>
+        <w:drawing>
+          <wp:inline distT="0" distB="0" distL="0" distR="0" wp14:anchorId="013D6782" wp14:editId="5417DDE7">
+            <wp:extent cx="3052482" cy="1963150"/>
+            <wp:effectExtent l="0" t="0" r="0" b="5715"/>
+            <wp:docPr id="60" name="图片 60"/>
+            <wp:cNvGraphicFramePr>
+              <a:graphicFrameLocks xmlns:a="http://schemas.openxmlformats.org/drawingml/2006/main" noChangeAspect="1"/>
+            </wp:cNvGraphicFramePr>
+            <a:graphic xmlns:a="http://schemas.openxmlformats.org/drawingml/2006/main">
+              <a:graphicData uri="http://schemas.openxmlformats.org/drawingml/2006/picture">
+                <pic:pic xmlns:pic="http://schemas.openxmlformats.org/drawingml/2006/picture">
+                  <pic:nvPicPr>
+                    <pic:cNvPr id="1" name=""/>
+                    <pic:cNvPicPr/>
+                  </pic:nvPicPr>
+                  <pic:blipFill>
+                    <a:blip r:embed="rId31"/>
+                    <a:stretch>
+                      <a:fillRect/>
+                    </a:stretch>
+                  </pic:blipFill>
+                  <pic:spPr>
+                    <a:xfrm>
+                      <a:off x="0" y="0"/>
+                      <a:ext cx="3081110" cy="1981561"/>
+                    </a:xfrm>
+                    <a:prstGeom prst="rect">
+                      <a:avLst/>
+                    </a:prstGeom>
+                  </pic:spPr>
+                </pic:pic>
+              </a:graphicData>
+            </a:graphic>
+          </wp:inline>
+        </w:drawing>
+      </w:r>
+    </w:p>
+    <w:p>
+      <w:pPr>
+        <w:pStyle w:val="a4"/>
+        <w:ind w:left="360" w:firstLineChars="0" w:firstLine="0"/>
+        <w:rPr>
+          <w:rFonts w:hint="eastAsia"/>
+        </w:rPr>
+      </w:pPr>
+    </w:p>
+    <w:p>
+      <w:pPr>
+        <w:pStyle w:val="a4"/>
+        <w:numPr>
+          <w:ilvl w:val="0"/>
+          <w:numId w:val="47"/>
+        </w:numPr>
+        <w:ind w:firstLineChars="0"/>
+      </w:pPr>
+      <w:r>
+        <w:rPr>
+          <w:rFonts w:hint="eastAsia"/>
+        </w:rPr>
+        <w:t>标签表示：</w:t>
+      </w:r>
+      <w:r>
+        <w:rPr>
+          <w:rFonts w:hint="eastAsia"/>
+        </w:rPr>
+        <w:t>将每个标签都用词向量进行表示，</w:t>
+      </w:r>
+    </w:p>
+    <w:p>
+      <w:pPr>
+        <w:pStyle w:val="a4"/>
+        <w:ind w:left="360" w:firstLineChars="0" w:firstLine="0"/>
+      </w:pPr>
+      <w:r>
+        <w:drawing>
+          <wp:inline distT="0" distB="0" distL="0" distR="0" wp14:anchorId="7EE33AEF" wp14:editId="61300AB4">
+            <wp:extent cx="1333500" cy="457200"/>
+            <wp:effectExtent l="0" t="0" r="0" b="0"/>
+            <wp:docPr id="62" name="图片 62"/>
+            <wp:cNvGraphicFramePr>
+              <a:graphicFrameLocks xmlns:a="http://schemas.openxmlformats.org/drawingml/2006/main" noChangeAspect="1"/>
+            </wp:cNvGraphicFramePr>
+            <a:graphic xmlns:a="http://schemas.openxmlformats.org/drawingml/2006/main">
+              <a:graphicData uri="http://schemas.openxmlformats.org/drawingml/2006/picture">
+                <pic:pic xmlns:pic="http://schemas.openxmlformats.org/drawingml/2006/picture">
+                  <pic:nvPicPr>
+                    <pic:cNvPr id="1" name=""/>
+                    <pic:cNvPicPr/>
+                  </pic:nvPicPr>
+                  <pic:blipFill>
+                    <a:blip r:embed="rId32"/>
+                    <a:stretch>
+                      <a:fillRect/>
+                    </a:stretch>
+                  </pic:blipFill>
+                  <pic:spPr>
+                    <a:xfrm>
+                      <a:off x="0" y="0"/>
+                      <a:ext cx="1333500" cy="457200"/>
+                    </a:xfrm>
+                    <a:prstGeom prst="rect">
+                      <a:avLst/>
+                    </a:prstGeom>
+                  </pic:spPr>
+                </pic:pic>
+              </a:graphicData>
+            </a:graphic>
+          </wp:inline>
+        </w:drawing>
+      </w:r>
+      <w:r>
+        <w:rPr>
+          <w:rFonts w:hint="eastAsia"/>
+        </w:rPr>
+        <w:t>其中，</w:t>
+      </w:r>
+      <w:r>
+        <w:rPr>
+          <w:rFonts w:hint="eastAsia"/>
+        </w:rPr>
+        <w:t>e</w:t>
+      </w:r>
+      <w:r>
+        <w:rPr>
+          <w:rFonts w:hint="eastAsia"/>
+          <w:vertAlign w:val="superscript"/>
+        </w:rPr>
+        <w:t>l</w:t>
+      </w:r>
+      <w:r>
+        <w:rPr>
+          <w:rFonts w:hint="eastAsia"/>
+        </w:rPr>
+        <w:t>是标签词嵌入表，标签嵌入被随机初始话，在模型训练过程中更新。</w:t>
+      </w:r>
+    </w:p>
+    <w:p>
+      <w:pPr>
+        <w:pStyle w:val="a4"/>
+        <w:ind w:left="360" w:firstLineChars="0" w:firstLine="0"/>
+        <w:rPr>
+          <w:rFonts w:hint="eastAsia"/>
+        </w:rPr>
+      </w:pPr>
+      <w:r>
+        <w:rPr>
+          <w:rFonts w:hint="eastAsia"/>
+        </w:rPr>
+        <w:t>将输入表示为</w:t>
+      </w:r>
+      <w:r>
+        <w:rPr>
+          <w:rFonts w:hint="eastAsia"/>
+        </w:rPr>
+        <w:drawing>
+          <wp:inline distT="0" distB="0" distL="0" distR="0" wp14:anchorId="0F40B394" wp14:editId="729C3BD8">
+            <wp:extent cx="2041071" cy="299357"/>
+            <wp:effectExtent l="0" t="0" r="3810" b="5715"/>
+            <wp:docPr id="63" name="图片 63"/>
+            <wp:cNvGraphicFramePr>
+              <a:graphicFrameLocks xmlns:a="http://schemas.openxmlformats.org/drawingml/2006/main" noChangeAspect="1"/>
+            </wp:cNvGraphicFramePr>
+            <a:graphic xmlns:a="http://schemas.openxmlformats.org/drawingml/2006/main">
+              <a:graphicData uri="http://schemas.openxmlformats.org/drawingml/2006/picture">
+                <pic:pic xmlns:pic="http://schemas.openxmlformats.org/drawingml/2006/picture">
+                  <pic:nvPicPr>
+                    <pic:cNvPr id="1" name=""/>
+                    <pic:cNvPicPr/>
+                  </pic:nvPicPr>
+                  <pic:blipFill>
+                    <a:blip r:embed="rId33"/>
+                    <a:stretch>
+                      <a:fillRect/>
+                    </a:stretch>
+                  </pic:blipFill>
+                  <pic:spPr>
+                    <a:xfrm>
+                      <a:off x="0" y="0"/>
+                      <a:ext cx="2065284" cy="302908"/>
+                    </a:xfrm>
+                    <a:prstGeom prst="rect">
+                      <a:avLst/>
+                    </a:prstGeom>
+                  </pic:spPr>
+                </pic:pic>
+              </a:graphicData>
+            </a:graphic>
+          </wp:inline>
+        </w:drawing>
+      </w:r>
+      <w:r>
+        <w:rPr>
+          <w:rFonts w:hint="eastAsia"/>
+        </w:rPr>
+        <w:t>，</w:t>
+      </w:r>
+      <w:proofErr w:type="spellStart"/>
+      <w:r>
+        <w:rPr>
+          <w:rFonts w:hint="eastAsia"/>
+        </w:rPr>
+        <w:t>BiLSTM</w:t>
+      </w:r>
+      <w:proofErr w:type="spellEnd"/>
+      <w:r>
+        <w:rPr>
+          <w:rFonts w:hint="eastAsia"/>
+        </w:rPr>
+        <w:t>用于计算隐藏层向量</w:t>
+      </w:r>
+      <w:proofErr w:type="spellStart"/>
+      <w:r>
+        <w:t>H</w:t>
+      </w:r>
+      <w:r>
+        <w:rPr>
+          <w:vertAlign w:val="superscript"/>
+        </w:rPr>
+        <w:t>w</w:t>
+      </w:r>
+      <w:r>
+        <w:t>∈R</w:t>
+      </w:r>
+      <w:r>
+        <w:rPr>
+          <w:vertAlign w:val="superscript"/>
+        </w:rPr>
+        <w:t>n</w:t>
+      </w:r>
+      <w:r>
+        <w:t>×d</w:t>
+      </w:r>
+      <w:r>
+        <w:rPr>
+          <w:vertAlign w:val="superscript"/>
+        </w:rPr>
+        <w:t>h</w:t>
+      </w:r>
+      <w:proofErr w:type="spellEnd"/>
+      <w:r>
+        <w:t>，其中</w:t>
+      </w:r>
+      <w:r>
+        <w:t>n</w:t>
+      </w:r>
+      <w:r>
+        <w:t>和</w:t>
+      </w:r>
+      <w:r>
+        <w:t>d</w:t>
+      </w:r>
+      <w:r>
+        <w:rPr>
+          <w:vertAlign w:val="superscript"/>
+        </w:rPr>
+        <w:t>h</w:t>
+      </w:r>
+      <w:r>
+        <w:t>分别表示单词序列长度和</w:t>
+      </w:r>
+      <w:proofErr w:type="spellStart"/>
+      <w:r>
+        <w:t>BiLSTM</w:t>
+      </w:r>
+      <w:proofErr w:type="spellEnd"/>
+      <w:r>
+        <w:t>隐藏大小（与标签嵌入尺寸相同）。</w:t>
+      </w:r>
+    </w:p>
+    <w:p>
+      <w:pPr>
+        <w:pStyle w:val="a4"/>
+        <w:numPr>
+          <w:ilvl w:val="0"/>
+          <w:numId w:val="47"/>
+        </w:numPr>
+        <w:ind w:firstLineChars="0"/>
+      </w:pPr>
+      <w:proofErr w:type="spellStart"/>
+      <w:r>
+        <w:rPr>
+          <w:rFonts w:hint="eastAsia"/>
+        </w:rPr>
+        <w:t>BiLSTM</w:t>
+      </w:r>
+      <w:proofErr w:type="spellEnd"/>
+      <w:r>
+        <w:t>-</w:t>
+      </w:r>
+      <w:r>
+        <w:rPr>
+          <w:rFonts w:hint="eastAsia"/>
+        </w:rPr>
+        <w:t>LAN</w:t>
+      </w:r>
+      <w:r>
+        <w:rPr>
+          <w:rFonts w:hint="eastAsia"/>
+        </w:rPr>
+        <w:t>层：</w:t>
+      </w:r>
+      <w:proofErr w:type="spellStart"/>
+      <w:r>
+        <w:rPr>
+          <w:rFonts w:hint="eastAsia"/>
+        </w:rPr>
+        <w:t>BiLSTM</w:t>
+      </w:r>
+      <w:proofErr w:type="spellEnd"/>
+      <w:r>
+        <w:rPr>
+          <w:rFonts w:hint="eastAsia"/>
+        </w:rPr>
+        <w:t>编码自层和标签注意力推理子层。前者用</w:t>
+      </w:r>
+      <w:proofErr w:type="spellStart"/>
+      <w:r>
+        <w:rPr>
+          <w:rFonts w:hint="eastAsia"/>
+        </w:rPr>
+        <w:t>Bi</w:t>
+      </w:r>
+      <w:r>
+        <w:t>LSTM</w:t>
+      </w:r>
+      <w:proofErr w:type="spellEnd"/>
+      <w:r>
+        <w:rPr>
+          <w:rFonts w:hint="eastAsia"/>
+        </w:rPr>
+        <w:t>对单词进行编码，后者用多头注意力机制联合</w:t>
+      </w:r>
+      <w:r>
+        <w:rPr>
+          <w:rFonts w:hint="eastAsia"/>
+        </w:rPr>
+        <w:t>编码单词和标签词嵌入。对每个</w:t>
+      </w:r>
+      <w:r>
+        <w:rPr>
+          <w:rFonts w:hint="eastAsia"/>
+        </w:rPr>
+        <w:lastRenderedPageBreak/>
+        <w:t>注意力头，模型都用一个缩放因子进行点积注意力的计算。</w:t>
+      </w:r>
+    </w:p>
+    <w:p>
+      <w:pPr>
+        <w:pStyle w:val="a7"/>
+        <w:ind w:firstLine="400"/>
+        <w:rPr>
+          <w:rFonts w:ascii="CMMI6" w:hAnsi="CMMI6"/>
+          <w:position w:val="6"/>
+        </w:rPr>
+      </w:pPr>
+      <w:r>
+        <w:rPr>
+          <w:rFonts w:hint="eastAsia"/>
+        </w:rPr>
+        <w:t>定义Q</w:t>
+      </w:r>
+      <w:r>
+        <w:t>=</w:t>
+      </w:r>
+      <w:proofErr w:type="spellStart"/>
+      <w:r>
+        <w:rPr>
+          <w:rFonts w:hint="eastAsia"/>
+        </w:rPr>
+        <w:t>Hw</w:t>
+      </w:r>
+      <w:proofErr w:type="spellEnd"/>
+      <w:r>
+        <w:rPr>
+          <w:rFonts w:hint="eastAsia"/>
+        </w:rPr>
+        <w:t>，K</w:t>
+      </w:r>
+      <w:r>
+        <w:t>=V=</w:t>
+      </w:r>
+      <w:r>
+        <w:rPr>
+          <w:rFonts w:hint="eastAsia"/>
+        </w:rPr>
+        <w:t>x</w:t>
+      </w:r>
+      <w:r>
+        <w:t>l</w:t>
+      </w:r>
+      <w:r>
+        <w:rPr>
+          <w:rFonts w:hint="eastAsia"/>
+        </w:rPr>
+        <w:t>，x</w:t>
+      </w:r>
+      <w:r>
+        <w:t>l</w:t>
+      </w:r>
+      <w:r>
+        <w:rPr>
+          <w:rFonts w:hint="eastAsia"/>
+        </w:rPr>
+        <w:t>∈</w:t>
+      </w:r>
+      <w:r>
+        <w:rPr>
+          <w:rFonts w:ascii="MSBM10" w:hAnsi="MSBM10"/>
+          <w:sz w:val="22"/>
+          <w:szCs w:val="22"/>
+        </w:rPr>
+        <w:t>R</w:t>
+      </w:r>
+      <w:r>
+        <w:rPr>
+          <w:rFonts w:ascii="CMSY8" w:hAnsi="CMSY8"/>
+          <w:position w:val="8"/>
+          <w:sz w:val="16"/>
+          <w:szCs w:val="16"/>
+        </w:rPr>
+        <w:t>|</w:t>
+      </w:r>
+      <w:r>
+        <w:rPr>
+          <w:rFonts w:ascii="CMMI8" w:hAnsi="CMMI8"/>
+          <w:position w:val="8"/>
+          <w:sz w:val="16"/>
+          <w:szCs w:val="16"/>
+        </w:rPr>
+        <w:t>L</w:t>
+      </w:r>
+      <w:r>
+        <w:rPr>
+          <w:rFonts w:ascii="CMSY8" w:hAnsi="CMSY8"/>
+          <w:position w:val="8"/>
+          <w:sz w:val="16"/>
+          <w:szCs w:val="16"/>
+        </w:rPr>
+        <w:t>|×</w:t>
+      </w:r>
+      <w:r>
+        <w:rPr>
+          <w:rFonts w:ascii="CMMI8" w:hAnsi="CMMI8"/>
+          <w:position w:val="8"/>
+          <w:sz w:val="16"/>
+          <w:szCs w:val="16"/>
+        </w:rPr>
+        <w:t>d</w:t>
+      </w:r>
+      <w:r>
+        <w:rPr>
+          <w:rFonts w:ascii="CMMI6" w:hAnsi="CMMI6"/>
+          <w:position w:val="6"/>
+          <w:sz w:val="12"/>
+          <w:szCs w:val="12"/>
+        </w:rPr>
+        <w:t xml:space="preserve">h </w:t>
+      </w:r>
+      <w:r>
+        <w:rPr>
+          <w:rFonts w:ascii="CMMI6" w:hAnsi="CMMI6" w:hint="eastAsia"/>
+          <w:position w:val="6"/>
+        </w:rPr>
+        <w:t>是标签集的表示，</w:t>
+      </w:r>
+      <w:r>
+        <w:rPr>
+          <w:rFonts w:ascii="CMMI6" w:hAnsi="CMMI6"/>
+          <w:position w:val="6"/>
+        </w:rPr>
+        <w:t>|L|</w:t>
+      </w:r>
+      <w:r>
+        <w:rPr>
+          <w:rFonts w:ascii="CMMI6" w:hAnsi="CMMI6" w:hint="eastAsia"/>
+          <w:position w:val="6"/>
+        </w:rPr>
+        <w:t>是总的标签数目，标签层的输出为：</w:t>
+      </w:r>
+    </w:p>
+    <w:p>
+      <w:pPr>
+        <w:pStyle w:val="a7"/>
+        <w:ind w:firstLine="400"/>
+      </w:pPr>
+      <w:r>
+        <w:drawing>
+          <wp:inline distT="0" distB="0" distL="0" distR="0" wp14:anchorId="0974D16D" wp14:editId="06149A2E">
+            <wp:extent cx="2177143" cy="718983"/>
+            <wp:effectExtent l="0" t="0" r="0" b="5080"/>
+            <wp:docPr id="64" name="图片 64"/>
+            <wp:cNvGraphicFramePr>
+              <a:graphicFrameLocks xmlns:a="http://schemas.openxmlformats.org/drawingml/2006/main" noChangeAspect="1"/>
+            </wp:cNvGraphicFramePr>
+            <a:graphic xmlns:a="http://schemas.openxmlformats.org/drawingml/2006/main">
+              <a:graphicData uri="http://schemas.openxmlformats.org/drawingml/2006/picture">
+                <pic:pic xmlns:pic="http://schemas.openxmlformats.org/drawingml/2006/picture">
+                  <pic:nvPicPr>
+                    <pic:cNvPr id="1" name=""/>
+                    <pic:cNvPicPr/>
+                  </pic:nvPicPr>
+                  <pic:blipFill>
+                    <a:blip r:embed="rId34"/>
+                    <a:stretch>
+                      <a:fillRect/>
+                    </a:stretch>
+                  </pic:blipFill>
+                  <pic:spPr>
+                    <a:xfrm>
+                      <a:off x="0" y="0"/>
+                      <a:ext cx="2229753" cy="736357"/>
+                    </a:xfrm>
+                    <a:prstGeom prst="rect">
+                      <a:avLst/>
+                    </a:prstGeom>
+                  </pic:spPr>
+                </pic:pic>
+              </a:graphicData>
+            </a:graphic>
+          </wp:inline>
+        </w:drawing>
+      </w:r>
+    </w:p>
+    <w:p>
+      <w:pPr>
+        <w:pStyle w:val="a7"/>
+        <w:ind w:firstLine="400"/>
+      </w:pPr>
+      <w:r>
+        <w:rPr>
+          <w:rFonts w:hint="eastAsia"/>
+        </w:rPr>
+        <w:t>模型使用了多头注意力机制：</w:t>
+      </w:r>
+    </w:p>
+    <w:p>
+      <w:pPr>
+        <w:pStyle w:val="a7"/>
+        <w:ind w:firstLine="400"/>
+      </w:pPr>
+      <w:r>
+        <w:drawing>
+          <wp:inline distT="0" distB="0" distL="0" distR="0" wp14:anchorId="35ADAB5A" wp14:editId="29746912">
+            <wp:extent cx="2677886" cy="544611"/>
+            <wp:effectExtent l="0" t="0" r="1905" b="1905"/>
+            <wp:docPr id="65" name="图片 65"/>
+            <wp:cNvGraphicFramePr>
+              <a:graphicFrameLocks xmlns:a="http://schemas.openxmlformats.org/drawingml/2006/main" noChangeAspect="1"/>
+            </wp:cNvGraphicFramePr>
+            <a:graphic xmlns:a="http://schemas.openxmlformats.org/drawingml/2006/main">
+              <a:graphicData uri="http://schemas.openxmlformats.org/drawingml/2006/picture">
+                <pic:pic xmlns:pic="http://schemas.openxmlformats.org/drawingml/2006/picture">
+                  <pic:nvPicPr>
+                    <pic:cNvPr id="1" name=""/>
+                    <pic:cNvPicPr/>
+                  </pic:nvPicPr>
+                  <pic:blipFill>
+                    <a:blip r:embed="rId35"/>
+                    <a:stretch>
+                      <a:fillRect/>
+                    </a:stretch>
+                  </pic:blipFill>
+                  <pic:spPr>
+                    <a:xfrm>
+                      <a:off x="0" y="0"/>
+                      <a:ext cx="2721489" cy="553479"/>
+                    </a:xfrm>
+                    <a:prstGeom prst="rect">
+                      <a:avLst/>
+                    </a:prstGeom>
+                  </pic:spPr>
+                </pic:pic>
+              </a:graphicData>
+            </a:graphic>
+          </wp:inline>
+        </w:drawing>
+      </w:r>
+    </w:p>
+    <w:p>
+      <w:pPr>
+        <w:pStyle w:val="a7"/>
+        <w:ind w:firstLine="400"/>
+      </w:pPr>
+      <w:r>
+        <w:rPr>
+          <w:rFonts w:hint="eastAsia"/>
+        </w:rPr>
+        <w:t>其中</w:t>
+      </w:r>
+      <m:oMath>
+        <m:sSubSup>
+          <m:sSubSupPr>
+            <m:ctrlPr>
+              <w:rPr>
+                <w:rFonts w:ascii="Cambria Math" w:hAnsi="Cambria Math"/>
+                <w:i/>
+              </w:rPr>
+            </m:ctrlPr>
+          </m:sSubSupPr>
+          <m:e>
+            <m:r>
+              <w:rPr>
+                <w:rFonts w:ascii="Cambria Math" w:hAnsi="Cambria Math"/>
+              </w:rPr>
+              <m:t>W</m:t>
+            </m:r>
+          </m:e>
+          <m:sub>
+            <m:r>
+              <w:rPr>
+                <w:rFonts w:ascii="Cambria Math" w:hAnsi="Cambria Math"/>
+              </w:rPr>
+              <m:t>i</m:t>
+            </m:r>
+          </m:sub>
+          <m:sup>
+            <m:r>
+              <w:rPr>
+                <w:rFonts w:ascii="Cambria Math" w:hAnsi="Cambria Math"/>
+              </w:rPr>
+              <m:t>Q</m:t>
+            </m:r>
+          </m:sup>
+        </m:sSubSup>
+      </m:oMath>
+      <w:r>
+        <w:rPr>
+          <w:rFonts w:hint="eastAsia"/>
+        </w:rPr>
+        <w:t>∈</w:t>
+      </w:r>
+      <m:oMath>
+        <m:sSup>
+          <m:sSupPr>
+            <m:ctrlPr>
+              <w:rPr>
+                <w:rFonts w:ascii="Cambria Math" w:hAnsi="Cambria Math"/>
+                <w:i/>
+              </w:rPr>
+            </m:ctrlPr>
+          </m:sSupPr>
+          <m:e>
+            <m:r>
+              <w:rPr>
+                <w:rFonts w:ascii="Cambria Math" w:hAnsi="Cambria Math" w:hint="eastAsia"/>
+              </w:rPr>
+              <m:t>R</m:t>
+            </m:r>
+          </m:e>
+          <m:sup>
+            <m:sSub>
+              <m:sSubPr>
+                <m:ctrlPr>
+                  <w:rPr>
+                    <w:rFonts w:ascii="Cambria Math" w:hAnsi="Cambria Math"/>
+                    <w:i/>
+                  </w:rPr>
+                </m:ctrlPr>
+              </m:sSubPr>
+              <m:e>
+                <m:r>
+                  <w:rPr>
+                    <w:rFonts w:ascii="Cambria Math" w:hAnsi="Cambria Math" w:hint="eastAsia"/>
+                  </w:rPr>
+                  <m:t>d</m:t>
+                </m:r>
+              </m:e>
+              <m:sub>
+                <m:r>
+                  <w:rPr>
+                    <w:rFonts w:ascii="Cambria Math" w:hAnsi="Cambria Math"/>
+                  </w:rPr>
+                  <m:t>h</m:t>
+                </m:r>
+              </m:sub>
+            </m:sSub>
+            <m:r>
+              <w:rPr>
+                <w:rFonts w:ascii="Cambria Math" w:hAnsi="Cambria Math" w:hint="eastAsia"/>
+              </w:rPr>
+              <m:t>×</m:t>
+            </m:r>
+            <m:f>
+              <m:fPr>
+                <m:ctrlPr>
+                  <w:rPr>
+                    <w:rFonts w:ascii="Cambria Math" w:hAnsi="Cambria Math"/>
+                    <w:i/>
+                  </w:rPr>
+                </m:ctrlPr>
+              </m:fPr>
+              <m:num>
+                <m:sSub>
+                  <m:sSubPr>
+                    <m:ctrlPr>
+                      <w:rPr>
+                        <w:rFonts w:ascii="Cambria Math" w:hAnsi="Cambria Math"/>
+                        <w:i/>
+                      </w:rPr>
+                    </m:ctrlPr>
+                  </m:sSubPr>
+                  <m:e>
+                    <m:r>
+                      <w:rPr>
+                        <w:rFonts w:ascii="Cambria Math" w:hAnsi="Cambria Math" w:hint="eastAsia"/>
+                      </w:rPr>
+                      <m:t>d</m:t>
+                    </m:r>
+                  </m:e>
+                  <m:sub>
+                    <m:r>
+                      <w:rPr>
+                        <w:rFonts w:ascii="Cambria Math" w:hAnsi="Cambria Math"/>
+                      </w:rPr>
+                      <m:t>h</m:t>
+                    </m:r>
+                  </m:sub>
+                </m:sSub>
+              </m:num>
+              <m:den>
+                <m:r>
+                  <w:rPr>
+                    <w:rFonts w:ascii="Cambria Math" w:hAnsi="Cambria Math" w:hint="eastAsia"/>
+                  </w:rPr>
+                  <m:t>k</m:t>
+                </m:r>
+              </m:den>
+            </m:f>
+          </m:sup>
+        </m:sSup>
+      </m:oMath>
+      <w:r>
+        <w:rPr>
+          <w:rFonts w:hint="eastAsia"/>
+        </w:rPr>
+        <w:t>，</w:t>
+      </w:r>
+      <m:oMath>
+        <m:sSubSup>
+          <m:sSubSupPr>
+            <m:ctrlPr>
+              <w:rPr>
+                <w:rFonts w:ascii="Cambria Math" w:hAnsi="Cambria Math"/>
+                <w:i/>
+              </w:rPr>
+            </m:ctrlPr>
+          </m:sSubSupPr>
+          <m:e>
+            <m:r>
+              <w:rPr>
+                <w:rFonts w:ascii="Cambria Math" w:hAnsi="Cambria Math"/>
+              </w:rPr>
+              <m:t>W</m:t>
+            </m:r>
+          </m:e>
+          <m:sub>
+            <m:r>
+              <w:rPr>
+                <w:rFonts w:ascii="Cambria Math" w:hAnsi="Cambria Math"/>
+              </w:rPr>
+              <m:t>i</m:t>
+            </m:r>
+          </m:sub>
+          <m:sup>
+            <m:r>
+              <w:rPr>
+                <w:rFonts w:ascii="Cambria Math" w:hAnsi="Cambria Math" w:hint="eastAsia"/>
+              </w:rPr>
+              <m:t>K</m:t>
+            </m:r>
+          </m:sup>
+        </m:sSubSup>
+      </m:oMath>
+      <w:r>
+        <w:rPr>
+          <w:rFonts w:hint="eastAsia"/>
+        </w:rPr>
+        <w:t>∈</w:t>
+      </w:r>
+      <m:oMath>
+        <m:sSup>
+          <m:sSupPr>
+            <m:ctrlPr>
+              <w:rPr>
+                <w:rFonts w:ascii="Cambria Math" w:hAnsi="Cambria Math"/>
+                <w:i/>
+              </w:rPr>
+            </m:ctrlPr>
+          </m:sSupPr>
+          <m:e>
+            <m:r>
+              <w:rPr>
+                <w:rFonts w:ascii="Cambria Math" w:hAnsi="Cambria Math" w:hint="eastAsia"/>
+              </w:rPr>
+              <m:t>R</m:t>
+            </m:r>
+          </m:e>
+          <m:sup>
+            <m:sSub>
+              <m:sSubPr>
+                <m:ctrlPr>
+                  <w:rPr>
+                    <w:rFonts w:ascii="Cambria Math" w:hAnsi="Cambria Math"/>
+                    <w:i/>
+                  </w:rPr>
+                </m:ctrlPr>
+              </m:sSubPr>
+              <m:e>
+                <m:r>
+                  <w:rPr>
+                    <w:rFonts w:ascii="Cambria Math" w:hAnsi="Cambria Math" w:hint="eastAsia"/>
+                  </w:rPr>
+                  <m:t>d</m:t>
+                </m:r>
+              </m:e>
+              <m:sub>
+                <m:r>
+                  <w:rPr>
+                    <w:rFonts w:ascii="Cambria Math" w:hAnsi="Cambria Math"/>
+                  </w:rPr>
+                  <m:t>h</m:t>
+                </m:r>
+              </m:sub>
+            </m:sSub>
+            <m:r>
+              <w:rPr>
+                <w:rFonts w:ascii="Cambria Math" w:hAnsi="Cambria Math" w:hint="eastAsia"/>
+              </w:rPr>
+              <m:t>×</m:t>
+            </m:r>
+            <m:f>
+              <m:fPr>
+                <m:ctrlPr>
+                  <w:rPr>
+                    <w:rFonts w:ascii="Cambria Math" w:hAnsi="Cambria Math"/>
+                    <w:i/>
+                  </w:rPr>
+                </m:ctrlPr>
+              </m:fPr>
+              <m:num>
+                <m:sSub>
+                  <m:sSubPr>
+                    <m:ctrlPr>
+                      <w:rPr>
+                        <w:rFonts w:ascii="Cambria Math" w:hAnsi="Cambria Math"/>
+                        <w:i/>
+                      </w:rPr>
+                    </m:ctrlPr>
+                  </m:sSubPr>
+                  <m:e>
+                    <m:r>
+                      <w:rPr>
+                        <w:rFonts w:ascii="Cambria Math" w:hAnsi="Cambria Math" w:hint="eastAsia"/>
+                      </w:rPr>
+                      <m:t>d</m:t>
+                    </m:r>
+                  </m:e>
+                  <m:sub>
+                    <m:r>
+                      <w:rPr>
+                        <w:rFonts w:ascii="Cambria Math" w:hAnsi="Cambria Math"/>
+                      </w:rPr>
+                      <m:t>h</m:t>
+                    </m:r>
+                  </m:sub>
+                </m:sSub>
+              </m:num>
+              <m:den>
+                <m:r>
+                  <w:rPr>
+                    <w:rFonts w:ascii="Cambria Math" w:hAnsi="Cambria Math" w:hint="eastAsia"/>
+                  </w:rPr>
+                  <m:t>k</m:t>
+                </m:r>
+              </m:den>
+            </m:f>
+          </m:sup>
+        </m:sSup>
+      </m:oMath>
+      <w:r>
+        <w:rPr>
+          <w:rFonts w:hint="eastAsia"/>
+        </w:rPr>
+        <w:t>,</w:t>
+      </w:r>
+      <m:oMath>
+        <m:r>
+          <w:rPr>
+            <w:rFonts w:ascii="Cambria Math" w:hAnsi="Cambria Math"/>
+          </w:rPr>
+          <m:t xml:space="preserve"> </m:t>
+        </m:r>
+        <m:sSubSup>
+          <m:sSubSupPr>
+            <m:ctrlPr>
+              <w:rPr>
+                <w:rFonts w:ascii="Cambria Math" w:hAnsi="Cambria Math"/>
+                <w:i/>
+              </w:rPr>
+            </m:ctrlPr>
+          </m:sSubSupPr>
+          <m:e>
+            <m:r>
+              <w:rPr>
+                <w:rFonts w:ascii="Cambria Math" w:hAnsi="Cambria Math"/>
+              </w:rPr>
+              <m:t>W</m:t>
+            </m:r>
+          </m:e>
+          <m:sub>
+            <m:r>
+              <w:rPr>
+                <w:rFonts w:ascii="Cambria Math" w:hAnsi="Cambria Math"/>
+              </w:rPr>
+              <m:t>i</m:t>
+            </m:r>
+          </m:sub>
+          <m:sup>
+            <m:r>
+              <w:rPr>
+                <w:rFonts w:ascii="Cambria Math" w:hAnsi="Cambria Math"/>
+              </w:rPr>
+              <m:t>Q</m:t>
+            </m:r>
+          </m:sup>
+        </m:sSubSup>
+      </m:oMath>
+      <w:r>
+        <w:rPr>
+          <w:rFonts w:hint="eastAsia"/>
+        </w:rPr>
+        <w:t>∈</w:t>
+      </w:r>
+      <m:oMath>
+        <m:sSup>
+          <m:sSupPr>
+            <m:ctrlPr>
+              <w:rPr>
+                <w:rFonts w:ascii="Cambria Math" w:hAnsi="Cambria Math"/>
+                <w:i/>
+              </w:rPr>
+            </m:ctrlPr>
+          </m:sSupPr>
+          <m:e>
+            <m:r>
+              <w:rPr>
+                <w:rFonts w:ascii="Cambria Math" w:hAnsi="Cambria Math" w:hint="eastAsia"/>
+              </w:rPr>
+              <m:t>R</m:t>
+            </m:r>
+          </m:e>
+          <m:sup>
+            <m:sSub>
+              <m:sSubPr>
+                <m:ctrlPr>
+                  <w:rPr>
+                    <w:rFonts w:ascii="Cambria Math" w:hAnsi="Cambria Math"/>
+                    <w:i/>
+                  </w:rPr>
+                </m:ctrlPr>
+              </m:sSubPr>
+              <m:e>
+                <m:r>
+                  <w:rPr>
+                    <w:rFonts w:ascii="Cambria Math" w:hAnsi="Cambria Math" w:hint="eastAsia"/>
+                  </w:rPr>
+                  <m:t>d</m:t>
+                </m:r>
+              </m:e>
+              <m:sub>
+                <m:r>
+                  <w:rPr>
+                    <w:rFonts w:ascii="Cambria Math" w:hAnsi="Cambria Math"/>
+                  </w:rPr>
+                  <m:t>h</m:t>
+                </m:r>
+              </m:sub>
+            </m:sSub>
+            <m:r>
+              <w:rPr>
+                <w:rFonts w:ascii="Cambria Math" w:hAnsi="Cambria Math" w:hint="eastAsia"/>
+              </w:rPr>
+              <m:t>×</m:t>
+            </m:r>
+            <m:f>
+              <m:fPr>
+                <m:ctrlPr>
+                  <w:rPr>
+                    <w:rFonts w:ascii="Cambria Math" w:hAnsi="Cambria Math"/>
+                    <w:i/>
+                  </w:rPr>
+                </m:ctrlPr>
+              </m:fPr>
+              <m:num>
+                <m:sSub>
+                  <m:sSubPr>
+                    <m:ctrlPr>
+                      <w:rPr>
+                        <w:rFonts w:ascii="Cambria Math" w:hAnsi="Cambria Math"/>
+                        <w:i/>
+                      </w:rPr>
+                    </m:ctrlPr>
+                  </m:sSubPr>
+                  <m:e>
+                    <m:r>
+                      <w:rPr>
+                        <w:rFonts w:ascii="Cambria Math" w:hAnsi="Cambria Math" w:hint="eastAsia"/>
+                      </w:rPr>
+                      <m:t>d</m:t>
+                    </m:r>
+                  </m:e>
+                  <m:sub>
+                    <m:r>
+                      <w:rPr>
+                        <w:rFonts w:ascii="Cambria Math" w:hAnsi="Cambria Math"/>
+                      </w:rPr>
+                      <m:t>h</m:t>
+                    </m:r>
+                  </m:sub>
+                </m:sSub>
+              </m:num>
+              <m:den>
+                <m:r>
+                  <w:rPr>
+                    <w:rFonts w:ascii="Cambria Math" w:hAnsi="Cambria Math" w:hint="eastAsia"/>
+                  </w:rPr>
+                  <m:t>k</m:t>
+                </m:r>
+              </m:den>
+            </m:f>
+          </m:sup>
+        </m:sSup>
+      </m:oMath>
+      <w:r>
+        <w:rPr>
+          <w:rFonts w:ascii="CMMI6" w:hAnsi="CMMI6" w:hint="eastAsia"/>
+          <w:position w:val="2"/>
+        </w:rPr>
+        <w:t>是待学习的参数。</w:t>
+      </w:r>
+    </w:p>
+    <w:p>
+      <w:pPr>
+        <w:pStyle w:val="a7"/>
+        <w:ind w:firstLine="400"/>
+      </w:pPr>
+      <w:r>
+        <w:rPr>
+          <w:rFonts w:hint="eastAsia"/>
+        </w:rPr>
+        <w:t>最终的</w:t>
+      </w:r>
+      <w:proofErr w:type="spellStart"/>
+      <w:r>
+        <w:rPr>
+          <w:rFonts w:hint="eastAsia"/>
+        </w:rPr>
+        <w:t>BILSTM</w:t>
+      </w:r>
+      <w:proofErr w:type="spellEnd"/>
+      <w:r>
+        <w:t>-</w:t>
+      </w:r>
+      <w:r>
+        <w:rPr>
+          <w:rFonts w:hint="eastAsia"/>
+        </w:rPr>
+        <w:t>LAN层表示是隐藏层状态和注意力输出的拼接：</w:t>
+      </w:r>
+    </w:p>
+    <w:p>
+      <w:pPr>
+        <w:pStyle w:val="a7"/>
+        <w:ind w:firstLine="400"/>
+      </w:pPr>
+      <w:r>
+        <w:drawing>
+          <wp:inline distT="0" distB="0" distL="0" distR="0" wp14:anchorId="6AD865C8" wp14:editId="59380F84">
+            <wp:extent cx="1621972" cy="393496"/>
+            <wp:effectExtent l="0" t="0" r="3810" b="635"/>
+            <wp:docPr id="67" name="图片 67"/>
+            <wp:cNvGraphicFramePr>
+              <a:graphicFrameLocks xmlns:a="http://schemas.openxmlformats.org/drawingml/2006/main" noChangeAspect="1"/>
+            </wp:cNvGraphicFramePr>
+            <a:graphic xmlns:a="http://schemas.openxmlformats.org/drawingml/2006/main">
+              <a:graphicData uri="http://schemas.openxmlformats.org/drawingml/2006/picture">
+                <pic:pic xmlns:pic="http://schemas.openxmlformats.org/drawingml/2006/picture">
+                  <pic:nvPicPr>
+                    <pic:cNvPr id="1" name=""/>
+                    <pic:cNvPicPr/>
+                  </pic:nvPicPr>
+                  <pic:blipFill>
+                    <a:blip r:embed="rId36"/>
+                    <a:stretch>
+                      <a:fillRect/>
+                    </a:stretch>
+                  </pic:blipFill>
+                  <pic:spPr>
+                    <a:xfrm>
+                      <a:off x="0" y="0"/>
+                      <a:ext cx="1633514" cy="396296"/>
+                    </a:xfrm>
+                    <a:prstGeom prst="rect">
+                      <a:avLst/>
+                    </a:prstGeom>
+                  </pic:spPr>
+                </pic:pic>
+              </a:graphicData>
+            </a:graphic>
+          </wp:inline>
+        </w:drawing>
+      </w:r>
+    </w:p>
+    <w:p>
+      <w:pPr>
+        <w:pStyle w:val="a7"/>
+        <w:ind w:firstLine="400"/>
+      </w:pPr>
+      <w:r>
+        <w:rPr>
+          <w:rFonts w:hint="eastAsia"/>
+        </w:rPr>
+        <w:t>H是</w:t>
+      </w:r>
+      <w:proofErr w:type="spellStart"/>
+      <w:r>
+        <w:rPr>
+          <w:rFonts w:hint="eastAsia"/>
+        </w:rPr>
+        <w:t>BILSTM</w:t>
+      </w:r>
+      <w:proofErr w:type="spellEnd"/>
+      <w:r>
+        <w:t>-</w:t>
+      </w:r>
+      <w:r>
+        <w:rPr>
+          <w:rFonts w:hint="eastAsia"/>
+        </w:rPr>
+        <w:t>LAN</w:t>
+      </w:r>
+      <w:r>
+        <w:rPr>
+          <w:rFonts w:hint="eastAsia"/>
+        </w:rPr>
+        <w:t>层的输入。</w:t>
+      </w:r>
+    </w:p>
+    <w:p>
+      <w:pPr>
+        <w:pStyle w:val="a7"/>
+        <w:ind w:firstLine="400"/>
+      </w:pPr>
+      <w:r>
+        <w:rPr>
+          <w:rFonts w:hint="eastAsia"/>
+        </w:rPr>
+        <w:t>模型的输出层根据注意力权重直接预测每个单词的标签。</w:t>
+      </w:r>
+    </w:p>
+    <w:p>
+      <w:pPr>
+        <w:pStyle w:val="a7"/>
+        <w:ind w:firstLine="400"/>
+      </w:pPr>
+      <w:r>
+        <w:drawing>
+          <wp:inline distT="0" distB="0" distL="0" distR="0" wp14:anchorId="005D8776" wp14:editId="081CCB63">
+            <wp:extent cx="2106386" cy="2008239"/>
+            <wp:effectExtent l="0" t="0" r="1905" b="0"/>
+            <wp:docPr id="68" name="图片 68"/>
+            <wp:cNvGraphicFramePr>
+              <a:graphicFrameLocks xmlns:a="http://schemas.openxmlformats.org/drawingml/2006/main" noChangeAspect="1"/>
+            </wp:cNvGraphicFramePr>
+            <a:graphic xmlns:a="http://schemas.openxmlformats.org/drawingml/2006/main">
+              <a:graphicData uri="http://schemas.openxmlformats.org/drawingml/2006/picture">
+                <pic:pic xmlns:pic="http://schemas.openxmlformats.org/drawingml/2006/picture">
+                  <pic:nvPicPr>
+                    <pic:cNvPr id="1" name=""/>
+                    <pic:cNvPicPr/>
+                  </pic:nvPicPr>
+                  <pic:blipFill>
+                    <a:blip r:embed="rId37"/>
+                    <a:stretch>
+                      <a:fillRect/>
+                    </a:stretch>
+                  </pic:blipFill>
+                  <pic:spPr>
+                    <a:xfrm>
+                      <a:off x="0" y="0"/>
+                      <a:ext cx="2114721" cy="2016185"/>
+                    </a:xfrm>
+                    <a:prstGeom prst="rect">
+                      <a:avLst/>
+                    </a:prstGeom>
+                  </pic:spPr>
+                </pic:pic>
+              </a:graphicData>
+            </a:graphic>
+          </wp:inline>
+        </w:drawing>
+      </w:r>
+    </w:p>
+    <w:p>
+      <w:pPr>
+        <w:pStyle w:val="a7"/>
+        <w:ind w:firstLine="400"/>
+      </w:pPr>
+      <w:r>
+        <w:rPr>
+          <w:rFonts w:hint="eastAsia"/>
+        </w:rPr>
+        <w:t>其中，</w:t>
+      </w:r>
+      <m:oMath>
+        <m:sSubSup>
+          <m:sSubSupPr>
+            <m:ctrlPr>
+              <w:rPr>
+                <w:rFonts w:ascii="Cambria Math" w:hAnsi="Cambria Math"/>
+                <w:i/>
+              </w:rPr>
+            </m:ctrlPr>
+          </m:sSubSupPr>
+          <m:e>
+            <m:acc>
+              <m:accPr>
+                <m:ctrlPr>
+                  <w:rPr>
+                    <w:rFonts w:ascii="Cambria Math" w:hAnsi="Cambria Math"/>
+                    <w:i/>
+                  </w:rPr>
+                </m:ctrlPr>
+              </m:accPr>
+              <m:e>
+                <m:r>
+                  <w:rPr>
+                    <w:rFonts w:ascii="Cambria Math" w:hAnsi="Cambria Math"/>
+                  </w:rPr>
+                  <m:t>y</m:t>
+                </m:r>
+              </m:e>
+            </m:acc>
+          </m:e>
+          <m:sub>
+            <m:r>
+              <w:rPr>
+                <w:rFonts w:ascii="Cambria Math" w:hAnsi="Cambria Math"/>
+              </w:rPr>
+              <m:t>i</m:t>
+            </m:r>
+          </m:sub>
+          <m:sup>
+            <m:r>
+              <w:rPr>
+                <w:rFonts w:ascii="Cambria Math" w:hAnsi="Cambria Math"/>
+              </w:rPr>
+              <m:t>j</m:t>
+            </m:r>
+          </m:sup>
+        </m:sSubSup>
+      </m:oMath>
+      <w:r>
+        <w:rPr>
+          <w:rFonts w:hint="eastAsia"/>
+        </w:rPr>
+        <w:t>表示第</w:t>
+      </w:r>
+      <w:proofErr w:type="spellStart"/>
+      <w:r>
+        <w:rPr>
+          <w:rFonts w:hint="eastAsia"/>
+        </w:rPr>
+        <w:t>i</w:t>
+      </w:r>
+      <w:proofErr w:type="spellEnd"/>
+      <w:r>
+        <w:rPr>
+          <w:rFonts w:hint="eastAsia"/>
+        </w:rPr>
+        <w:t>个词的第j个候选标签；</w:t>
+      </w:r>
+      <m:oMath>
+        <m:sSub>
+          <m:sSubPr>
+            <m:ctrlPr>
+              <w:rPr>
+                <w:rFonts w:ascii="Cambria Math" w:hAnsi="Cambria Math"/>
+                <w:i/>
+              </w:rPr>
+            </m:ctrlPr>
+          </m:sSubPr>
+          <m:e>
+            <m:acc>
+              <m:accPr>
+                <m:ctrlPr>
+                  <w:rPr>
+                    <w:rFonts w:ascii="Cambria Math" w:hAnsi="Cambria Math"/>
+                    <w:i/>
+                  </w:rPr>
+                </m:ctrlPr>
+              </m:accPr>
+              <m:e>
+                <m:r>
+                  <w:rPr>
+                    <w:rFonts w:ascii="Cambria Math" w:hAnsi="Cambria Math" w:hint="eastAsia"/>
+                  </w:rPr>
+                  <m:t>y</m:t>
+                </m:r>
+              </m:e>
+            </m:acc>
+          </m:e>
+          <m:sub>
+            <m:r>
+              <w:rPr>
+                <w:rFonts w:ascii="Cambria Math" w:hAnsi="Cambria Math"/>
+              </w:rPr>
+              <m:t>i</m:t>
+            </m:r>
+          </m:sub>
+        </m:sSub>
+      </m:oMath>
+      <w:r>
+        <w:rPr>
+          <w:rFonts w:hint="eastAsia"/>
+        </w:rPr>
+        <w:t>是第</w:t>
+      </w:r>
+      <w:proofErr w:type="spellStart"/>
+      <w:r>
+        <w:rPr>
+          <w:rFonts w:hint="eastAsia"/>
+        </w:rPr>
+        <w:t>i</w:t>
+      </w:r>
+      <w:proofErr w:type="spellEnd"/>
+      <w:r>
+        <w:rPr>
+          <w:rFonts w:hint="eastAsia"/>
+        </w:rPr>
+        <w:t>个词的标签。</w:t>
+      </w:r>
+    </w:p>
+    <w:p>
+      <w:pPr>
+        <w:pStyle w:val="a7"/>
+        <w:ind w:firstLine="400"/>
+        <w:rPr>
+          <w:rFonts w:hint="eastAsia"/>
+        </w:rPr>
+      </w:pPr>
+      <w:r>
+        <w:rPr>
+          <w:rFonts w:hint="eastAsia"/>
+        </w:rPr>
+        <w:lastRenderedPageBreak/>
+        <w:t>模型使用对数似然函数通过标准反向传播训练</w:t>
+      </w:r>
+      <w:proofErr w:type="spellStart"/>
+      <w:r>
+        <w:rPr>
+          <w:rFonts w:hint="eastAsia"/>
+        </w:rPr>
+        <w:t>B</w:t>
+      </w:r>
+      <w:r>
+        <w:t>i</w:t>
+      </w:r>
+      <w:r>
+        <w:rPr>
+          <w:rFonts w:hint="eastAsia"/>
+        </w:rPr>
+        <w:t>LSTM</w:t>
+      </w:r>
+      <w:proofErr w:type="spellEnd"/>
+      <w:r>
+        <w:t>-</w:t>
+      </w:r>
+      <w:r>
+        <w:rPr>
+          <w:rFonts w:hint="eastAsia"/>
+        </w:rPr>
+        <w:t>LAN，是的</w:t>
+      </w:r>
+      <w:r>
+        <w:rPr>
+          <w:rFonts w:hint="eastAsia"/>
+        </w:rPr>
+        <w:t>交叉熵损失最小。</w:t>
+      </w:r>
+    </w:p>
+    <w:p>
+      <w:pPr>
+        <w:pStyle w:val="a4"/>
+        <w:numPr>
+          <w:ilvl w:val="0"/>
+          <w:numId w:val="44"/>
+        </w:numPr>
+        <w:ind w:firstLineChars="0"/>
+      </w:pPr>
+      <w:r>
+        <w:rPr>
+          <w:rFonts w:hint="eastAsia"/>
+        </w:rPr>
+        <w:t>实验结果</w:t>
+      </w:r>
+    </w:p>
+    <w:p>
+      <w:r>
+        <w:rPr>
+          <w:rFonts w:hint="eastAsia"/>
+        </w:rPr>
+        <w:t>数据集：</w:t>
+      </w:r>
+      <w:r>
+        <w:rPr>
+          <w:rFonts w:hint="eastAsia"/>
+        </w:rPr>
+        <w:t>WSJ</w:t>
+      </w:r>
+      <w:r>
+        <w:rPr>
+          <w:rFonts w:hint="eastAsia"/>
+        </w:rPr>
+        <w:t>、</w:t>
+      </w:r>
+      <w:r>
+        <w:rPr>
+          <w:rFonts w:hint="eastAsia"/>
+        </w:rPr>
+        <w:t>University</w:t>
+      </w:r>
+      <w:r>
+        <w:t xml:space="preserve"> </w:t>
+      </w:r>
+      <w:r>
+        <w:rPr>
+          <w:rFonts w:hint="eastAsia"/>
+        </w:rPr>
+        <w:t>Dependencies</w:t>
+      </w:r>
+      <w:r>
+        <w:rPr>
+          <w:rFonts w:hint="eastAsia"/>
+        </w:rPr>
+        <w:t>、</w:t>
+      </w:r>
+      <w:proofErr w:type="spellStart"/>
+      <w:r>
+        <w:rPr>
+          <w:rFonts w:hint="eastAsia"/>
+        </w:rPr>
+        <w:t>OntoNotes</w:t>
+      </w:r>
+      <w:proofErr w:type="spellEnd"/>
+      <w:r>
+        <w:t xml:space="preserve"> 5.0</w:t>
+      </w:r>
+      <w:r>
+        <w:rPr>
+          <w:rFonts w:hint="eastAsia"/>
+        </w:rPr>
+        <w:t>、</w:t>
+      </w:r>
+      <w:proofErr w:type="spellStart"/>
+      <w:r>
+        <w:rPr>
+          <w:rFonts w:hint="eastAsia"/>
+        </w:rPr>
+        <w:t>CCHBank</w:t>
+      </w:r>
+      <w:proofErr w:type="spellEnd"/>
+    </w:p>
+    <w:p>
+      <w:pPr>
+        <w:rPr>
+          <w:rFonts w:hint="eastAsia"/>
+        </w:rPr>
+      </w:pPr>
+    </w:p>
+    <w:p>
+      <w:pPr>
+        <w:pStyle w:val="a4"/>
+        <w:ind w:left="360" w:firstLineChars="0" w:firstLine="0"/>
+      </w:pPr>
+      <w:r>
+        <w:drawing>
+          <wp:inline distT="0" distB="0" distL="0" distR="0" wp14:anchorId="4E0F0023" wp14:editId="2372088D">
+            <wp:extent cx="2460574" cy="1164771"/>
+            <wp:effectExtent l="0" t="0" r="3810" b="3810"/>
+            <wp:docPr id="69" name="图片 69"/>
+            <wp:cNvGraphicFramePr>
+              <a:graphicFrameLocks xmlns:a="http://schemas.openxmlformats.org/drawingml/2006/main" noChangeAspect="1"/>
+            </wp:cNvGraphicFramePr>
+            <a:graphic xmlns:a="http://schemas.openxmlformats.org/drawingml/2006/main">
+              <a:graphicData uri="http://schemas.openxmlformats.org/drawingml/2006/picture">
+                <pic:pic xmlns:pic="http://schemas.openxmlformats.org/drawingml/2006/picture">
+                  <pic:nvPicPr>
+                    <pic:cNvPr id="1" name=""/>
+                    <pic:cNvPicPr/>
+                  </pic:nvPicPr>
+                  <pic:blipFill>
+                    <a:blip r:embed="rId38"/>
+                    <a:stretch>
+                      <a:fillRect/>
+                    </a:stretch>
+                  </pic:blipFill>
+                  <pic:spPr>
+                    <a:xfrm>
+                      <a:off x="0" y="0"/>
+                      <a:ext cx="2476979" cy="1172537"/>
+                    </a:xfrm>
+                    <a:prstGeom prst="rect">
+                      <a:avLst/>
+                    </a:prstGeom>
+                  </pic:spPr>
+                </pic:pic>
+              </a:graphicData>
+            </a:graphic>
+          </wp:inline>
+        </w:drawing>
+      </w:r>
+      <w:r>
+        <w:drawing>
+          <wp:inline distT="0" distB="0" distL="0" distR="0" wp14:anchorId="0D6099C4" wp14:editId="62BF8C36">
+            <wp:extent cx="1594757" cy="1022183"/>
+            <wp:effectExtent l="0" t="0" r="5715" b="0"/>
+            <wp:docPr id="70" name="图片 70"/>
+            <wp:cNvGraphicFramePr>
+              <a:graphicFrameLocks xmlns:a="http://schemas.openxmlformats.org/drawingml/2006/main" noChangeAspect="1"/>
+            </wp:cNvGraphicFramePr>
+            <a:graphic xmlns:a="http://schemas.openxmlformats.org/drawingml/2006/main">
+              <a:graphicData uri="http://schemas.openxmlformats.org/drawingml/2006/picture">
+                <pic:pic xmlns:pic="http://schemas.openxmlformats.org/drawingml/2006/picture">
+                  <pic:nvPicPr>
+                    <pic:cNvPr id="1" name=""/>
+                    <pic:cNvPicPr/>
+                  </pic:nvPicPr>
+                  <pic:blipFill>
+                    <a:blip r:embed="rId39"/>
+                    <a:stretch>
+                      <a:fillRect/>
+                    </a:stretch>
+                  </pic:blipFill>
+                  <pic:spPr>
+                    <a:xfrm>
+                      <a:off x="0" y="0"/>
+                      <a:ext cx="1613075" cy="1033924"/>
+                    </a:xfrm>
+                    <a:prstGeom prst="rect">
+                      <a:avLst/>
+                    </a:prstGeom>
+                  </pic:spPr>
+                </pic:pic>
+              </a:graphicData>
+            </a:graphic>
+          </wp:inline>
+        </w:drawing>
+      </w:r>
+    </w:p>
+    <w:p>
+      <w:pPr>
+        <w:pStyle w:val="a4"/>
+        <w:ind w:left="360" w:firstLineChars="0" w:firstLine="0"/>
+      </w:pPr>
+      <w:r>
+        <w:drawing>
+          <wp:inline distT="0" distB="0" distL="0" distR="0" wp14:anchorId="3BE06A00" wp14:editId="7DF3B77F">
+            <wp:extent cx="3717471" cy="1297532"/>
+            <wp:effectExtent l="0" t="0" r="3810" b="0"/>
+            <wp:docPr id="71" name="图片 71"/>
+            <wp:cNvGraphicFramePr>
+              <a:graphicFrameLocks xmlns:a="http://schemas.openxmlformats.org/drawingml/2006/main" noChangeAspect="1"/>
+            </wp:cNvGraphicFramePr>
+            <a:graphic xmlns:a="http://schemas.openxmlformats.org/drawingml/2006/main">
+              <a:graphicData uri="http://schemas.openxmlformats.org/drawingml/2006/picture">
+                <pic:pic xmlns:pic="http://schemas.openxmlformats.org/drawingml/2006/picture">
+                  <pic:nvPicPr>
+                    <pic:cNvPr id="1" name=""/>
+                    <pic:cNvPicPr/>
+                  </pic:nvPicPr>
+                  <pic:blipFill>
+                    <a:blip r:embed="rId40"/>
+                    <a:stretch>
+                      <a:fillRect/>
+                    </a:stretch>
+                  </pic:blipFill>
+                  <pic:spPr>
+                    <a:xfrm>
+                      <a:off x="0" y="0"/>
+                      <a:ext cx="3739593" cy="1305253"/>
+                    </a:xfrm>
+                    <a:prstGeom prst="rect">
+                      <a:avLst/>
+                    </a:prstGeom>
+                  </pic:spPr>
+                </pic:pic>
+              </a:graphicData>
+            </a:graphic>
+          </wp:inline>
+        </w:drawing>
+      </w:r>
+    </w:p>
+    <w:p>
+      <w:pPr>
+        <w:pStyle w:val="a4"/>
+        <w:ind w:left="360" w:firstLineChars="0" w:firstLine="0"/>
+        <w:rPr>
+          <w:rFonts w:hint="eastAsia"/>
+        </w:rPr>
+      </w:pPr>
+      <w:r>
+        <w:drawing>
+          <wp:inline distT="0" distB="0" distL="0" distR="0" wp14:anchorId="6C36FEC7" wp14:editId="4D143A9C">
+            <wp:extent cx="2938466" cy="1877786"/>
+            <wp:effectExtent l="0" t="0" r="0" b="1905"/>
+            <wp:docPr id="72" name="图片 72"/>
+            <wp:cNvGraphicFramePr>
+              <a:graphicFrameLocks xmlns:a="http://schemas.openxmlformats.org/drawingml/2006/main" noChangeAspect="1"/>
+            </wp:cNvGraphicFramePr>
+            <a:graphic xmlns:a="http://schemas.openxmlformats.org/drawingml/2006/main">
+              <a:graphicData uri="http://schemas.openxmlformats.org/drawingml/2006/picture">
+                <pic:pic xmlns:pic="http://schemas.openxmlformats.org/drawingml/2006/picture">
+                  <pic:nvPicPr>
+                    <pic:cNvPr id="1" name=""/>
+                    <pic:cNvPicPr/>
+                  </pic:nvPicPr>
+                  <pic:blipFill>
+                    <a:blip r:embed="rId41"/>
+                    <a:stretch>
+                      <a:fillRect/>
+                    </a:stretch>
+                  </pic:blipFill>
+                  <pic:spPr>
+                    <a:xfrm>
+                      <a:off x="0" y="0"/>
+                      <a:ext cx="2946713" cy="1883056"/>
+                    </a:xfrm>
+                    <a:prstGeom prst="rect">
+                      <a:avLst/>
+                    </a:prstGeom>
+                  </pic:spPr>
+                </pic:pic>
+              </a:graphicData>
+            </a:graphic>
+          </wp:inline>
+        </w:drawing>
+      </w:r>
+      <w:r>
+        <w:drawing>
+          <wp:inline distT="0" distB="0" distL="0" distR="0" wp14:anchorId="327171D7" wp14:editId="57CA492A">
+            <wp:extent cx="1899557" cy="1508660"/>
+            <wp:effectExtent l="0" t="0" r="5715" b="3175"/>
+            <wp:docPr id="73" name="图片 73"/>
+            <wp:cNvGraphicFramePr>
+              <a:graphicFrameLocks xmlns:a="http://schemas.openxmlformats.org/drawingml/2006/main" noChangeAspect="1"/>
+            </wp:cNvGraphicFramePr>
+            <a:graphic xmlns:a="http://schemas.openxmlformats.org/drawingml/2006/main">
+              <a:graphicData uri="http://schemas.openxmlformats.org/drawingml/2006/picture">
+                <pic:pic xmlns:pic="http://schemas.openxmlformats.org/drawingml/2006/picture">
+                  <pic:nvPicPr>
+                    <pic:cNvPr id="1" name=""/>
+                    <pic:cNvPicPr/>
+                  </pic:nvPicPr>
+                  <pic:blipFill>
+                    <a:blip r:embed="rId42"/>
+                    <a:stretch>
+                      <a:fillRect/>
+                    </a:stretch>
+                  </pic:blipFill>
+                  <pic:spPr>
+                    <a:xfrm>
+                      <a:off x="0" y="0"/>
+                      <a:ext cx="1912234" cy="1518729"/>
+                    </a:xfrm>
+                    <a:prstGeom prst="rect">
+                      <a:avLst/>
+                    </a:prstGeom>
+                  </pic:spPr>
+                </pic:pic>
+              </a:graphicData>
+            </a:graphic>
+          </wp:inline>
+        </w:drawing>
+      </w:r>
     </w:p>
     <w:sectPr>
       <w:pgSz w:w="11900" w:h="16840"/>
@@ -4051,6 +5896,184 @@
     </w:lvl>
   </w:abstractNum>
   <w:abstractNum w:abstractNumId="13" w15:restartNumberingAfterBreak="0">
+    <w:nsid w:val="2E43798B"/>
+    <w:multiLevelType w:val="hybridMultilevel"/>
+    <w:tmpl w:val="D9D0A8C8"/>
+    <w:lvl w:ilvl="0" w:tplc="3F1ED996">
+      <w:start w:val="1"/>
+      <w:numFmt w:val="decimal"/>
+      <w:lvlText w:val="（%1）"/>
+      <w:lvlJc w:val="left"/>
+      <w:pPr>
+        <w:ind w:left="1080" w:hanging="720"/>
+      </w:pPr>
+      <w:rPr>
+        <w:rFonts w:hint="default"/>
+      </w:rPr>
+    </w:lvl>
+    <w:lvl w:ilvl="1" w:tplc="04090019" w:tentative="1">
+      <w:start w:val="1"/>
+      <w:numFmt w:val="lowerLetter"/>
+      <w:lvlText w:val="%2)"/>
+      <w:lvlJc w:val="left"/>
+      <w:pPr>
+        <w:ind w:left="1200" w:hanging="420"/>
+      </w:pPr>
+    </w:lvl>
+    <w:lvl w:ilvl="2" w:tplc="0409001B" w:tentative="1">
+      <w:start w:val="1"/>
+      <w:numFmt w:val="lowerRoman"/>
+      <w:lvlText w:val="%3."/>
+      <w:lvlJc w:val="right"/>
+      <w:pPr>
+        <w:ind w:left="1620" w:hanging="420"/>
+      </w:pPr>
+    </w:lvl>
+    <w:lvl w:ilvl="3" w:tplc="0409000F" w:tentative="1">
+      <w:start w:val="1"/>
+      <w:numFmt w:val="decimal"/>
+      <w:lvlText w:val="%4."/>
+      <w:lvlJc w:val="left"/>
+      <w:pPr>
+        <w:ind w:left="2040" w:hanging="420"/>
+      </w:pPr>
+    </w:lvl>
+    <w:lvl w:ilvl="4" w:tplc="04090019" w:tentative="1">
+      <w:start w:val="1"/>
+      <w:numFmt w:val="lowerLetter"/>
+      <w:lvlText w:val="%5)"/>
+      <w:lvlJc w:val="left"/>
+      <w:pPr>
+        <w:ind w:left="2460" w:hanging="420"/>
+      </w:pPr>
+    </w:lvl>
+    <w:lvl w:ilvl="5" w:tplc="0409001B" w:tentative="1">
+      <w:start w:val="1"/>
+      <w:numFmt w:val="lowerRoman"/>
+      <w:lvlText w:val="%6."/>
+      <w:lvlJc w:val="right"/>
+      <w:pPr>
+        <w:ind w:left="2880" w:hanging="420"/>
+      </w:pPr>
+    </w:lvl>
+    <w:lvl w:ilvl="6" w:tplc="0409000F" w:tentative="1">
+      <w:start w:val="1"/>
+      <w:numFmt w:val="decimal"/>
+      <w:lvlText w:val="%7."/>
+      <w:lvlJc w:val="left"/>
+      <w:pPr>
+        <w:ind w:left="3300" w:hanging="420"/>
+      </w:pPr>
+    </w:lvl>
+    <w:lvl w:ilvl="7" w:tplc="04090019" w:tentative="1">
+      <w:start w:val="1"/>
+      <w:numFmt w:val="lowerLetter"/>
+      <w:lvlText w:val="%8)"/>
+      <w:lvlJc w:val="left"/>
+      <w:pPr>
+        <w:ind w:left="3720" w:hanging="420"/>
+      </w:pPr>
+    </w:lvl>
+    <w:lvl w:ilvl="8" w:tplc="0409001B" w:tentative="1">
+      <w:start w:val="1"/>
+      <w:numFmt w:val="lowerRoman"/>
+      <w:lvlText w:val="%9."/>
+      <w:lvlJc w:val="right"/>
+      <w:pPr>
+        <w:ind w:left="4140" w:hanging="420"/>
+      </w:pPr>
+    </w:lvl>
+  </w:abstractNum>
+  <w:abstractNum w:abstractNumId="14" w15:restartNumberingAfterBreak="0">
+    <w:nsid w:val="2EEE2FA3"/>
+    <w:multiLevelType w:val="hybridMultilevel"/>
+    <w:tmpl w:val="9828DC14"/>
+    <w:lvl w:ilvl="0" w:tplc="5F747F64">
+      <w:start w:val="1"/>
+      <w:numFmt w:val="decimal"/>
+      <w:lvlText w:val="(%1)"/>
+      <w:lvlJc w:val="left"/>
+      <w:pPr>
+        <w:ind w:left="360" w:hanging="360"/>
+      </w:pPr>
+      <w:rPr>
+        <w:rFonts w:hint="default"/>
+      </w:rPr>
+    </w:lvl>
+    <w:lvl w:ilvl="1" w:tplc="04090019" w:tentative="1">
+      <w:start w:val="1"/>
+      <w:numFmt w:val="lowerLetter"/>
+      <w:lvlText w:val="%2)"/>
+      <w:lvlJc w:val="left"/>
+      <w:pPr>
+        <w:ind w:left="840" w:hanging="420"/>
+      </w:pPr>
+    </w:lvl>
+    <w:lvl w:ilvl="2" w:tplc="0409001B" w:tentative="1">
+      <w:start w:val="1"/>
+      <w:numFmt w:val="lowerRoman"/>
+      <w:lvlText w:val="%3."/>
+      <w:lvlJc w:val="right"/>
+      <w:pPr>
+        <w:ind w:left="1260" w:hanging="420"/>
+      </w:pPr>
+    </w:lvl>
+    <w:lvl w:ilvl="3" w:tplc="0409000F" w:tentative="1">
+      <w:start w:val="1"/>
+      <w:numFmt w:val="decimal"/>
+      <w:lvlText w:val="%4."/>
+      <w:lvlJc w:val="left"/>
+      <w:pPr>
+        <w:ind w:left="1680" w:hanging="420"/>
+      </w:pPr>
+    </w:lvl>
+    <w:lvl w:ilvl="4" w:tplc="04090019" w:tentative="1">
+      <w:start w:val="1"/>
+      <w:numFmt w:val="lowerLetter"/>
+      <w:lvlText w:val="%5)"/>
+      <w:lvlJc w:val="left"/>
+      <w:pPr>
+        <w:ind w:left="2100" w:hanging="420"/>
+      </w:pPr>
+    </w:lvl>
+    <w:lvl w:ilvl="5" w:tplc="0409001B" w:tentative="1">
+      <w:start w:val="1"/>
+      <w:numFmt w:val="lowerRoman"/>
+      <w:lvlText w:val="%6."/>
+      <w:lvlJc w:val="right"/>
+      <w:pPr>
+        <w:ind w:left="2520" w:hanging="420"/>
+      </w:pPr>
+    </w:lvl>
+    <w:lvl w:ilvl="6" w:tplc="0409000F" w:tentative="1">
+      <w:start w:val="1"/>
+      <w:numFmt w:val="decimal"/>
+      <w:lvlText w:val="%7."/>
+      <w:lvlJc w:val="left"/>
+      <w:pPr>
+        <w:ind w:left="2940" w:hanging="420"/>
+      </w:pPr>
+    </w:lvl>
+    <w:lvl w:ilvl="7" w:tplc="04090019" w:tentative="1">
+      <w:start w:val="1"/>
+      <w:numFmt w:val="lowerLetter"/>
+      <w:lvlText w:val="%8)"/>
+      <w:lvlJc w:val="left"/>
+      <w:pPr>
+        <w:ind w:left="3360" w:hanging="420"/>
+      </w:pPr>
+    </w:lvl>
+    <w:lvl w:ilvl="8" w:tplc="0409001B" w:tentative="1">
+      <w:start w:val="1"/>
+      <w:numFmt w:val="lowerRoman"/>
+      <w:lvlText w:val="%9."/>
+      <w:lvlJc w:val="right"/>
+      <w:pPr>
+        <w:ind w:left="3780" w:hanging="420"/>
+      </w:pPr>
+    </w:lvl>
+  </w:abstractNum>
+  <w:abstractNum w:abstractNumId="15" w15:restartNumberingAfterBreak="0">
     <w:nsid w:val="336A361D"/>
     <w:multiLevelType w:val="hybridMultilevel"/>
     <w:tmpl w:val="93606614"/>
@@ -4139,7 +6162,7 @@
       </w:pPr>
     </w:lvl>
   </w:abstractNum>
-  <w:abstractNum w:abstractNumId="14" w15:restartNumberingAfterBreak="0">
+  <w:abstractNum w:abstractNumId="16" w15:restartNumberingAfterBreak="0">
     <w:nsid w:val="341005A9"/>
     <w:multiLevelType w:val="hybridMultilevel"/>
     <w:tmpl w:val="AC502F28"/>
@@ -4228,7 +6251,7 @@
       </w:pPr>
     </w:lvl>
   </w:abstractNum>
-  <w:abstractNum w:abstractNumId="15" w15:restartNumberingAfterBreak="0">
+  <w:abstractNum w:abstractNumId="17" w15:restartNumberingAfterBreak="0">
     <w:nsid w:val="36DF3D17"/>
     <w:multiLevelType w:val="hybridMultilevel"/>
     <w:tmpl w:val="5C0CAFEA"/>
@@ -4317,7 +6340,7 @@
       </w:pPr>
     </w:lvl>
   </w:abstractNum>
-  <w:abstractNum w:abstractNumId="16" w15:restartNumberingAfterBreak="0">
+  <w:abstractNum w:abstractNumId="18" w15:restartNumberingAfterBreak="0">
     <w:nsid w:val="3769736A"/>
     <w:multiLevelType w:val="hybridMultilevel"/>
     <w:tmpl w:val="C6403F42"/>
@@ -4406,7 +6429,7 @@
       </w:pPr>
     </w:lvl>
   </w:abstractNum>
-  <w:abstractNum w:abstractNumId="17" w15:restartNumberingAfterBreak="0">
+  <w:abstractNum w:abstractNumId="19" w15:restartNumberingAfterBreak="0">
     <w:nsid w:val="3A4F34DA"/>
     <w:multiLevelType w:val="hybridMultilevel"/>
     <w:tmpl w:val="C8E2098C"/>
@@ -4495,7 +6518,7 @@
       </w:pPr>
     </w:lvl>
   </w:abstractNum>
-  <w:abstractNum w:abstractNumId="18" w15:restartNumberingAfterBreak="0">
+  <w:abstractNum w:abstractNumId="20" w15:restartNumberingAfterBreak="0">
     <w:nsid w:val="3A9A55B7"/>
     <w:multiLevelType w:val="hybridMultilevel"/>
     <w:tmpl w:val="88B0524A"/>
@@ -4584,7 +6607,7 @@
       </w:pPr>
     </w:lvl>
   </w:abstractNum>
-  <w:abstractNum w:abstractNumId="19" w15:restartNumberingAfterBreak="0">
+  <w:abstractNum w:abstractNumId="21" w15:restartNumberingAfterBreak="0">
     <w:nsid w:val="3E296B8A"/>
     <w:multiLevelType w:val="hybridMultilevel"/>
     <w:tmpl w:val="B1A2423E"/>
@@ -4673,7 +6696,7 @@
       </w:pPr>
     </w:lvl>
   </w:abstractNum>
-  <w:abstractNum w:abstractNumId="20" w15:restartNumberingAfterBreak="0">
+  <w:abstractNum w:abstractNumId="22" w15:restartNumberingAfterBreak="0">
     <w:nsid w:val="3FC05725"/>
     <w:multiLevelType w:val="hybridMultilevel"/>
     <w:tmpl w:val="7D5CC32C"/>
@@ -4762,7 +6785,7 @@
       </w:pPr>
     </w:lvl>
   </w:abstractNum>
-  <w:abstractNum w:abstractNumId="21" w15:restartNumberingAfterBreak="0">
+  <w:abstractNum w:abstractNumId="23" w15:restartNumberingAfterBreak="0">
     <w:nsid w:val="40BA640A"/>
     <w:multiLevelType w:val="hybridMultilevel"/>
     <w:tmpl w:val="2BBE8400"/>
@@ -4851,7 +6874,7 @@
       </w:pPr>
     </w:lvl>
   </w:abstractNum>
-  <w:abstractNum w:abstractNumId="22" w15:restartNumberingAfterBreak="0">
+  <w:abstractNum w:abstractNumId="24" w15:restartNumberingAfterBreak="0">
     <w:nsid w:val="41C43B52"/>
     <w:multiLevelType w:val="hybridMultilevel"/>
     <w:tmpl w:val="48EE68EC"/>
@@ -4940,7 +6963,7 @@
       </w:pPr>
     </w:lvl>
   </w:abstractNum>
-  <w:abstractNum w:abstractNumId="23" w15:restartNumberingAfterBreak="0">
+  <w:abstractNum w:abstractNumId="25" w15:restartNumberingAfterBreak="0">
     <w:nsid w:val="437B1AD6"/>
     <w:multiLevelType w:val="hybridMultilevel"/>
     <w:tmpl w:val="CF3E1028"/>
@@ -5029,7 +7052,7 @@
       </w:pPr>
     </w:lvl>
   </w:abstractNum>
-  <w:abstractNum w:abstractNumId="24" w15:restartNumberingAfterBreak="0">
+  <w:abstractNum w:abstractNumId="26" w15:restartNumberingAfterBreak="0">
     <w:nsid w:val="45163114"/>
     <w:multiLevelType w:val="hybridMultilevel"/>
     <w:tmpl w:val="19DC5E76"/>
@@ -5118,7 +7141,7 @@
       </w:pPr>
     </w:lvl>
   </w:abstractNum>
-  <w:abstractNum w:abstractNumId="25" w15:restartNumberingAfterBreak="0">
+  <w:abstractNum w:abstractNumId="27" w15:restartNumberingAfterBreak="0">
     <w:nsid w:val="456D24D0"/>
     <w:multiLevelType w:val="hybridMultilevel"/>
     <w:tmpl w:val="05E47104"/>
@@ -5207,7 +7230,7 @@
       </w:pPr>
     </w:lvl>
   </w:abstractNum>
-  <w:abstractNum w:abstractNumId="26" w15:restartNumberingAfterBreak="0">
+  <w:abstractNum w:abstractNumId="28" w15:restartNumberingAfterBreak="0">
     <w:nsid w:val="48007119"/>
     <w:multiLevelType w:val="hybridMultilevel"/>
     <w:tmpl w:val="D258FDC0"/>
@@ -5297,7 +7320,96 @@
       </w:pPr>
     </w:lvl>
   </w:abstractNum>
-  <w:abstractNum w:abstractNumId="27" w15:restartNumberingAfterBreak="0">
+  <w:abstractNum w:abstractNumId="29" w15:restartNumberingAfterBreak="0">
+    <w:nsid w:val="4A8C15CD"/>
+    <w:multiLevelType w:val="hybridMultilevel"/>
+    <w:tmpl w:val="9B20B446"/>
+    <w:lvl w:ilvl="0" w:tplc="8B22FED4">
+      <w:start w:val="1"/>
+      <w:numFmt w:val="decimal"/>
+      <w:lvlText w:val="%1."/>
+      <w:lvlJc w:val="left"/>
+      <w:pPr>
+        <w:ind w:left="360" w:hanging="360"/>
+      </w:pPr>
+      <w:rPr>
+        <w:rFonts w:hint="default"/>
+      </w:rPr>
+    </w:lvl>
+    <w:lvl w:ilvl="1" w:tplc="04090019" w:tentative="1">
+      <w:start w:val="1"/>
+      <w:numFmt w:val="lowerLetter"/>
+      <w:lvlText w:val="%2)"/>
+      <w:lvlJc w:val="left"/>
+      <w:pPr>
+        <w:ind w:left="840" w:hanging="420"/>
+      </w:pPr>
+    </w:lvl>
+    <w:lvl w:ilvl="2" w:tplc="0409001B" w:tentative="1">
+      <w:start w:val="1"/>
+      <w:numFmt w:val="lowerRoman"/>
+      <w:lvlText w:val="%3."/>
+      <w:lvlJc w:val="right"/>
+      <w:pPr>
+        <w:ind w:left="1260" w:hanging="420"/>
+      </w:pPr>
+    </w:lvl>
+    <w:lvl w:ilvl="3" w:tplc="0409000F" w:tentative="1">
+      <w:start w:val="1"/>
+      <w:numFmt w:val="decimal"/>
+      <w:lvlText w:val="%4."/>
+      <w:lvlJc w:val="left"/>
+      <w:pPr>
+        <w:ind w:left="1680" w:hanging="420"/>
+      </w:pPr>
+    </w:lvl>
+    <w:lvl w:ilvl="4" w:tplc="04090019" w:tentative="1">
+      <w:start w:val="1"/>
+      <w:numFmt w:val="lowerLetter"/>
+      <w:lvlText w:val="%5)"/>
+      <w:lvlJc w:val="left"/>
+      <w:pPr>
+        <w:ind w:left="2100" w:hanging="420"/>
+      </w:pPr>
+    </w:lvl>
+    <w:lvl w:ilvl="5" w:tplc="0409001B" w:tentative="1">
+      <w:start w:val="1"/>
+      <w:numFmt w:val="lowerRoman"/>
+      <w:lvlText w:val="%6."/>
+      <w:lvlJc w:val="right"/>
+      <w:pPr>
+        <w:ind w:left="2520" w:hanging="420"/>
+      </w:pPr>
+    </w:lvl>
+    <w:lvl w:ilvl="6" w:tplc="0409000F" w:tentative="1">
+      <w:start w:val="1"/>
+      <w:numFmt w:val="decimal"/>
+      <w:lvlText w:val="%7."/>
+      <w:lvlJc w:val="left"/>
+      <w:pPr>
+        <w:ind w:left="2940" w:hanging="420"/>
+      </w:pPr>
+    </w:lvl>
+    <w:lvl w:ilvl="7" w:tplc="04090019" w:tentative="1">
+      <w:start w:val="1"/>
+      <w:numFmt w:val="lowerLetter"/>
+      <w:lvlText w:val="%8)"/>
+      <w:lvlJc w:val="left"/>
+      <w:pPr>
+        <w:ind w:left="3360" w:hanging="420"/>
+      </w:pPr>
+    </w:lvl>
+    <w:lvl w:ilvl="8" w:tplc="0409001B" w:tentative="1">
+      <w:start w:val="1"/>
+      <w:numFmt w:val="lowerRoman"/>
+      <w:lvlText w:val="%9."/>
+      <w:lvlJc w:val="right"/>
+      <w:pPr>
+        <w:ind w:left="3780" w:hanging="420"/>
+      </w:pPr>
+    </w:lvl>
+  </w:abstractNum>
+  <w:abstractNum w:abstractNumId="30" w15:restartNumberingAfterBreak="0">
     <w:nsid w:val="4BF536CF"/>
     <w:multiLevelType w:val="hybridMultilevel"/>
     <w:tmpl w:val="6D548B4A"/>
@@ -5386,7 +7498,7 @@
       </w:pPr>
     </w:lvl>
   </w:abstractNum>
-  <w:abstractNum w:abstractNumId="28" w15:restartNumberingAfterBreak="0">
+  <w:abstractNum w:abstractNumId="31" w15:restartNumberingAfterBreak="0">
     <w:nsid w:val="54297770"/>
     <w:multiLevelType w:val="hybridMultilevel"/>
     <w:tmpl w:val="0896A2BA"/>
@@ -5475,7 +7587,7 @@
       </w:pPr>
     </w:lvl>
   </w:abstractNum>
-  <w:abstractNum w:abstractNumId="29" w15:restartNumberingAfterBreak="0">
+  <w:abstractNum w:abstractNumId="32" w15:restartNumberingAfterBreak="0">
     <w:nsid w:val="5A3F6776"/>
     <w:multiLevelType w:val="hybridMultilevel"/>
     <w:tmpl w:val="52226B02"/>
@@ -5564,7 +7676,7 @@
       </w:pPr>
     </w:lvl>
   </w:abstractNum>
-  <w:abstractNum w:abstractNumId="30" w15:restartNumberingAfterBreak="0">
+  <w:abstractNum w:abstractNumId="33" w15:restartNumberingAfterBreak="0">
     <w:nsid w:val="5BC72CD1"/>
     <w:multiLevelType w:val="hybridMultilevel"/>
     <w:tmpl w:val="40D0FEAC"/>
@@ -5653,7 +7765,7 @@
       </w:pPr>
     </w:lvl>
   </w:abstractNum>
-  <w:abstractNum w:abstractNumId="31" w15:restartNumberingAfterBreak="0">
+  <w:abstractNum w:abstractNumId="34" w15:restartNumberingAfterBreak="0">
     <w:nsid w:val="5DE729F9"/>
     <w:multiLevelType w:val="hybridMultilevel"/>
     <w:tmpl w:val="710415FE"/>
@@ -5742,7 +7854,7 @@
       </w:pPr>
     </w:lvl>
   </w:abstractNum>
-  <w:abstractNum w:abstractNumId="32" w15:restartNumberingAfterBreak="0">
+  <w:abstractNum w:abstractNumId="35" w15:restartNumberingAfterBreak="0">
     <w:nsid w:val="67FF5E8A"/>
     <w:multiLevelType w:val="hybridMultilevel"/>
     <w:tmpl w:val="A9CEE0BC"/>
@@ -5831,7 +7943,7 @@
       </w:pPr>
     </w:lvl>
   </w:abstractNum>
-  <w:abstractNum w:abstractNumId="33" w15:restartNumberingAfterBreak="0">
+  <w:abstractNum w:abstractNumId="36" w15:restartNumberingAfterBreak="0">
     <w:nsid w:val="684C01A1"/>
     <w:multiLevelType w:val="hybridMultilevel"/>
     <w:tmpl w:val="A22AA3EE"/>
@@ -5920,7 +8032,96 @@
       </w:pPr>
     </w:lvl>
   </w:abstractNum>
-  <w:abstractNum w:abstractNumId="34" w15:restartNumberingAfterBreak="0">
+  <w:abstractNum w:abstractNumId="37" w15:restartNumberingAfterBreak="0">
+    <w:nsid w:val="6A3B2F65"/>
+    <w:multiLevelType w:val="hybridMultilevel"/>
+    <w:tmpl w:val="8E888C4A"/>
+    <w:lvl w:ilvl="0" w:tplc="080C2464">
+      <w:start w:val="1"/>
+      <w:numFmt w:val="decimal"/>
+      <w:lvlText w:val="(%1)"/>
+      <w:lvlJc w:val="left"/>
+      <w:pPr>
+        <w:ind w:left="360" w:hanging="360"/>
+      </w:pPr>
+      <w:rPr>
+        <w:rFonts w:hint="default"/>
+      </w:rPr>
+    </w:lvl>
+    <w:lvl w:ilvl="1" w:tplc="04090019" w:tentative="1">
+      <w:start w:val="1"/>
+      <w:numFmt w:val="lowerLetter"/>
+      <w:lvlText w:val="%2)"/>
+      <w:lvlJc w:val="left"/>
+      <w:pPr>
+        <w:ind w:left="840" w:hanging="420"/>
+      </w:pPr>
+    </w:lvl>
+    <w:lvl w:ilvl="2" w:tplc="0409001B" w:tentative="1">
+      <w:start w:val="1"/>
+      <w:numFmt w:val="lowerRoman"/>
+      <w:lvlText w:val="%3."/>
+      <w:lvlJc w:val="right"/>
+      <w:pPr>
+        <w:ind w:left="1260" w:hanging="420"/>
+      </w:pPr>
+    </w:lvl>
+    <w:lvl w:ilvl="3" w:tplc="0409000F" w:tentative="1">
+      <w:start w:val="1"/>
+      <w:numFmt w:val="decimal"/>
+      <w:lvlText w:val="%4."/>
+      <w:lvlJc w:val="left"/>
+      <w:pPr>
+        <w:ind w:left="1680" w:hanging="420"/>
+      </w:pPr>
+    </w:lvl>
+    <w:lvl w:ilvl="4" w:tplc="04090019" w:tentative="1">
+      <w:start w:val="1"/>
+      <w:numFmt w:val="lowerLetter"/>
+      <w:lvlText w:val="%5)"/>
+      <w:lvlJc w:val="left"/>
+      <w:pPr>
+        <w:ind w:left="2100" w:hanging="420"/>
+      </w:pPr>
+    </w:lvl>
+    <w:lvl w:ilvl="5" w:tplc="0409001B" w:tentative="1">
+      <w:start w:val="1"/>
+      <w:numFmt w:val="lowerRoman"/>
+      <w:lvlText w:val="%6."/>
+      <w:lvlJc w:val="right"/>
+      <w:pPr>
+        <w:ind w:left="2520" w:hanging="420"/>
+      </w:pPr>
+    </w:lvl>
+    <w:lvl w:ilvl="6" w:tplc="0409000F" w:tentative="1">
+      <w:start w:val="1"/>
+      <w:numFmt w:val="decimal"/>
+      <w:lvlText w:val="%7."/>
+      <w:lvlJc w:val="left"/>
+      <w:pPr>
+        <w:ind w:left="2940" w:hanging="420"/>
+      </w:pPr>
+    </w:lvl>
+    <w:lvl w:ilvl="7" w:tplc="04090019" w:tentative="1">
+      <w:start w:val="1"/>
+      <w:numFmt w:val="lowerLetter"/>
+      <w:lvlText w:val="%8)"/>
+      <w:lvlJc w:val="left"/>
+      <w:pPr>
+        <w:ind w:left="3360" w:hanging="420"/>
+      </w:pPr>
+    </w:lvl>
+    <w:lvl w:ilvl="8" w:tplc="0409001B" w:tentative="1">
+      <w:start w:val="1"/>
+      <w:numFmt w:val="lowerRoman"/>
+      <w:lvlText w:val="%9."/>
+      <w:lvlJc w:val="right"/>
+      <w:pPr>
+        <w:ind w:left="3780" w:hanging="420"/>
+      </w:pPr>
+    </w:lvl>
+  </w:abstractNum>
+  <w:abstractNum w:abstractNumId="38" w15:restartNumberingAfterBreak="0">
     <w:nsid w:val="6ABF01F0"/>
     <w:multiLevelType w:val="hybridMultilevel"/>
     <w:tmpl w:val="CC08CEA8"/>
@@ -6009,7 +8210,7 @@
       </w:pPr>
     </w:lvl>
   </w:abstractNum>
-  <w:abstractNum w:abstractNumId="35" w15:restartNumberingAfterBreak="0">
+  <w:abstractNum w:abstractNumId="39" w15:restartNumberingAfterBreak="0">
     <w:nsid w:val="70B75DFF"/>
     <w:multiLevelType w:val="hybridMultilevel"/>
     <w:tmpl w:val="4642A148"/>
@@ -6098,7 +8299,7 @@
       </w:pPr>
     </w:lvl>
   </w:abstractNum>
-  <w:abstractNum w:abstractNumId="36" w15:restartNumberingAfterBreak="0">
+  <w:abstractNum w:abstractNumId="40" w15:restartNumberingAfterBreak="0">
     <w:nsid w:val="716578DD"/>
     <w:multiLevelType w:val="hybridMultilevel"/>
     <w:tmpl w:val="B90EC63A"/>
@@ -6187,7 +8388,7 @@
       </w:pPr>
     </w:lvl>
   </w:abstractNum>
-  <w:abstractNum w:abstractNumId="37" w15:restartNumberingAfterBreak="0">
+  <w:abstractNum w:abstractNumId="41" w15:restartNumberingAfterBreak="0">
     <w:nsid w:val="74842E23"/>
     <w:multiLevelType w:val="hybridMultilevel"/>
     <w:tmpl w:val="CCB6F592"/>
@@ -6276,7 +8477,7 @@
       </w:pPr>
     </w:lvl>
   </w:abstractNum>
-  <w:abstractNum w:abstractNumId="38" w15:restartNumberingAfterBreak="0">
+  <w:abstractNum w:abstractNumId="42" w15:restartNumberingAfterBreak="0">
     <w:nsid w:val="75562E56"/>
     <w:multiLevelType w:val="hybridMultilevel"/>
     <w:tmpl w:val="DA4894E0"/>
@@ -6365,7 +8566,7 @@
       </w:pPr>
     </w:lvl>
   </w:abstractNum>
-  <w:abstractNum w:abstractNumId="39" w15:restartNumberingAfterBreak="0">
+  <w:abstractNum w:abstractNumId="43" w15:restartNumberingAfterBreak="0">
     <w:nsid w:val="77402D14"/>
     <w:multiLevelType w:val="hybridMultilevel"/>
     <w:tmpl w:val="2CA63800"/>
@@ -6454,7 +8655,7 @@
       </w:pPr>
     </w:lvl>
   </w:abstractNum>
-  <w:abstractNum w:abstractNumId="40" w15:restartNumberingAfterBreak="0">
+  <w:abstractNum w:abstractNumId="44" w15:restartNumberingAfterBreak="0">
     <w:nsid w:val="7A4D3B5C"/>
     <w:multiLevelType w:val="hybridMultilevel"/>
     <w:tmpl w:val="C7BC1192"/>
@@ -6543,7 +8744,7 @@
       </w:pPr>
     </w:lvl>
   </w:abstractNum>
-  <w:abstractNum w:abstractNumId="41" w15:restartNumberingAfterBreak="0">
+  <w:abstractNum w:abstractNumId="45" w15:restartNumberingAfterBreak="0">
     <w:nsid w:val="7A7D66B2"/>
     <w:multiLevelType w:val="multilevel"/>
     <w:tmpl w:val="EDB6FA12"/>
@@ -6657,7 +8858,7 @@
       </w:pPr>
     </w:lvl>
   </w:abstractNum>
-  <w:abstractNum w:abstractNumId="42" w15:restartNumberingAfterBreak="0">
+  <w:abstractNum w:abstractNumId="46" w15:restartNumberingAfterBreak="0">
     <w:nsid w:val="7E0738DA"/>
     <w:multiLevelType w:val="hybridMultilevel"/>
     <w:tmpl w:val="CFF09F54"/>
@@ -6747,85 +8948,85 @@
     </w:lvl>
   </w:abstractNum>
   <w:num w:numId="1">
-    <w:abstractNumId w:val="41"/>
+    <w:abstractNumId w:val="45"/>
   </w:num>
   <w:num w:numId="2">
     <w:abstractNumId w:val="5"/>
   </w:num>
   <w:num w:numId="3">
-    <w:abstractNumId w:val="27"/>
+    <w:abstractNumId w:val="30"/>
   </w:num>
   <w:num w:numId="4">
-    <w:abstractNumId w:val="35"/>
+    <w:abstractNumId w:val="39"/>
   </w:num>
   <w:num w:numId="5">
-    <w:abstractNumId w:val="16"/>
+    <w:abstractNumId w:val="18"/>
   </w:num>
   <w:num w:numId="6">
-    <w:abstractNumId w:val="14"/>
+    <w:abstractNumId w:val="16"/>
   </w:num>
   <w:num w:numId="7">
     <w:abstractNumId w:val="3"/>
   </w:num>
   <w:num w:numId="8">
-    <w:abstractNumId w:val="42"/>
+    <w:abstractNumId w:val="46"/>
   </w:num>
   <w:num w:numId="9">
     <w:abstractNumId w:val="9"/>
   </w:num>
   <w:num w:numId="10">
-    <w:abstractNumId w:val="33"/>
+    <w:abstractNumId w:val="36"/>
   </w:num>
   <w:num w:numId="11">
     <w:abstractNumId w:val="1"/>
   </w:num>
   <w:num w:numId="12">
+    <w:abstractNumId w:val="35"/>
+  </w:num>
+  <w:num w:numId="13">
+    <w:abstractNumId w:val="15"/>
+  </w:num>
+  <w:num w:numId="14">
+    <w:abstractNumId w:val="28"/>
+  </w:num>
+  <w:num w:numId="15">
+    <w:abstractNumId w:val="44"/>
+  </w:num>
+  <w:num w:numId="16">
+    <w:abstractNumId w:val="27"/>
+  </w:num>
+  <w:num w:numId="17">
+    <w:abstractNumId w:val="24"/>
+  </w:num>
+  <w:num w:numId="18">
     <w:abstractNumId w:val="32"/>
   </w:num>
-  <w:num w:numId="13">
-    <w:abstractNumId w:val="13"/>
-  </w:num>
-  <w:num w:numId="14">
-    <w:abstractNumId w:val="26"/>
-  </w:num>
-  <w:num w:numId="15">
-    <w:abstractNumId w:val="40"/>
-  </w:num>
-  <w:num w:numId="16">
-    <w:abstractNumId w:val="25"/>
-  </w:num>
-  <w:num w:numId="17">
-    <w:abstractNumId w:val="22"/>
-  </w:num>
-  <w:num w:numId="18">
-    <w:abstractNumId w:val="29"/>
-  </w:num>
   <w:num w:numId="19">
-    <w:abstractNumId w:val="30"/>
+    <w:abstractNumId w:val="33"/>
   </w:num>
   <w:num w:numId="20">
-    <w:abstractNumId w:val="21"/>
+    <w:abstractNumId w:val="23"/>
   </w:num>
   <w:num w:numId="21">
-    <w:abstractNumId w:val="37"/>
+    <w:abstractNumId w:val="41"/>
   </w:num>
   <w:num w:numId="22">
-    <w:abstractNumId w:val="24"/>
+    <w:abstractNumId w:val="26"/>
   </w:num>
   <w:num w:numId="23">
     <w:abstractNumId w:val="6"/>
   </w:num>
   <w:num w:numId="24">
-    <w:abstractNumId w:val="28"/>
+    <w:abstractNumId w:val="31"/>
   </w:num>
   <w:num w:numId="25">
-    <w:abstractNumId w:val="39"/>
+    <w:abstractNumId w:val="43"/>
   </w:num>
   <w:num w:numId="26">
-    <w:abstractNumId w:val="19"/>
+    <w:abstractNumId w:val="21"/>
   </w:num>
   <w:num w:numId="27">
-    <w:abstractNumId w:val="23"/>
+    <w:abstractNumId w:val="25"/>
   </w:num>
   <w:num w:numId="28">
     <w:abstractNumId w:val="8"/>
@@ -6834,16 +9035,16 @@
     <w:abstractNumId w:val="4"/>
   </w:num>
   <w:num w:numId="30">
-    <w:abstractNumId w:val="20"/>
+    <w:abstractNumId w:val="22"/>
   </w:num>
   <w:num w:numId="31">
-    <w:abstractNumId w:val="34"/>
+    <w:abstractNumId w:val="38"/>
   </w:num>
   <w:num w:numId="32">
     <w:abstractNumId w:val="2"/>
   </w:num>
   <w:num w:numId="33">
-    <w:abstractNumId w:val="18"/>
+    <w:abstractNumId w:val="20"/>
   </w:num>
   <w:num w:numId="34">
     <w:abstractNumId w:val="11"/>
@@ -6858,22 +9059,34 @@
     <w:abstractNumId w:val="7"/>
   </w:num>
   <w:num w:numId="38">
-    <w:abstractNumId w:val="15"/>
+    <w:abstractNumId w:val="17"/>
   </w:num>
   <w:num w:numId="39">
-    <w:abstractNumId w:val="31"/>
+    <w:abstractNumId w:val="34"/>
   </w:num>
   <w:num w:numId="40">
-    <w:abstractNumId w:val="36"/>
+    <w:abstractNumId w:val="40"/>
   </w:num>
   <w:num w:numId="41">
-    <w:abstractNumId w:val="38"/>
+    <w:abstractNumId w:val="42"/>
   </w:num>
   <w:num w:numId="42">
     <w:abstractNumId w:val="12"/>
   </w:num>
   <w:num w:numId="43">
-    <w:abstractNumId w:val="17"/>
+    <w:abstractNumId w:val="19"/>
+  </w:num>
+  <w:num w:numId="44">
+    <w:abstractNumId w:val="29"/>
+  </w:num>
+  <w:num w:numId="45">
+    <w:abstractNumId w:val="13"/>
+  </w:num>
+  <w:num w:numId="46">
+    <w:abstractNumId w:val="14"/>
+  </w:num>
+  <w:num w:numId="47">
+    <w:abstractNumId w:val="37"/>
   </w:num>
   <w:numIdMacAtCleanup w:val="11"/>
 </w:numbering>

--- a/汇报-周玲-20200710.docx
+++ b/汇报-周玲-20200710.docx
@@ -18,7 +18,15 @@
     </w:p>
     <w:p>
       <w:r>
-        <w:t>Hierarchically-Refined Label Attention Network for Sequence Labeling</w:t>
+        <w:t xml:space="preserve">Neural Architectures for Nested </w:t>
+      </w:r>
+      <w:proofErr w:type="spellStart"/>
+      <w:r>
+        <w:t>NER</w:t>
+      </w:r>
+      <w:proofErr w:type="spellEnd"/>
+      <w:r>
+        <w:t xml:space="preserve"> through Linerization</w:t>
       </w:r>
     </w:p>
     <w:p>
@@ -84,9 +92,6 @@
           <w:numId w:val="38"/>
         </w:numPr>
         <w:ind w:firstLineChars="0"/>
-        <w:rPr>
-          <w:rFonts w:hint="eastAsia"/>
-        </w:rPr>
       </w:pPr>
       <w:r>
         <w:rPr>
@@ -662,9 +667,6 @@
           <w:numId w:val="39"/>
         </w:numPr>
         <w:ind w:firstLineChars="0"/>
-        <w:rPr>
-          <w:rFonts w:hint="eastAsia"/>
-        </w:rPr>
       </w:pPr>
       <w:r>
         <w:t>B</w:t>
@@ -812,6 +814,9 @@
         <w:ind w:left="360" w:firstLineChars="0" w:firstLine="0"/>
       </w:pPr>
       <w:r>
+        <w:rPr>
+          <w:noProof/>
+        </w:rPr>
         <w:lastRenderedPageBreak/>
         <w:drawing>
           <wp:inline distT="0" distB="0" distL="0" distR="0" wp14:anchorId="19712FB8" wp14:editId="74089C0B">
@@ -854,9 +859,6 @@
       <w:pPr>
         <w:pStyle w:val="a4"/>
         <w:ind w:left="360" w:firstLineChars="0" w:firstLine="0"/>
-        <w:rPr>
-          <w:rFonts w:hint="eastAsia"/>
-        </w:rPr>
       </w:pPr>
       <w:proofErr w:type="spellStart"/>
       <w:r>
@@ -939,6 +941,9 @@
         <w:ind w:left="360" w:firstLineChars="0" w:firstLine="0"/>
       </w:pPr>
       <w:r>
+        <w:rPr>
+          <w:noProof/>
+        </w:rPr>
         <w:drawing>
           <wp:inline distT="0" distB="0" distL="0" distR="0" wp14:anchorId="2BEE4E47" wp14:editId="1973E260">
             <wp:extent cx="3948327" cy="2097846"/>
@@ -1095,9 +1100,6 @@
       <w:pPr>
         <w:pStyle w:val="a4"/>
         <w:ind w:left="360" w:firstLineChars="0" w:firstLine="0"/>
-        <w:rPr>
-          <w:rFonts w:hint="eastAsia"/>
-        </w:rPr>
       </w:pPr>
       <w:r>
         <w:rPr>
@@ -1112,6 +1114,9 @@
         <w:ind w:left="360" w:firstLineChars="0" w:firstLine="0"/>
       </w:pPr>
       <w:r>
+        <w:rPr>
+          <w:noProof/>
+        </w:rPr>
         <w:lastRenderedPageBreak/>
         <w:drawing>
           <wp:inline distT="0" distB="0" distL="0" distR="0" wp14:anchorId="6C5B80A5" wp14:editId="6AD27E71">
@@ -1170,11 +1175,11 @@
       <w:pPr>
         <w:pStyle w:val="a4"/>
         <w:ind w:left="720" w:firstLineChars="0" w:firstLine="0"/>
-        <w:rPr>
-          <w:rFonts w:hint="eastAsia"/>
-        </w:rPr>
-      </w:pPr>
-      <w:r>
+      </w:pPr>
+      <w:r>
+        <w:rPr>
+          <w:noProof/>
+        </w:rPr>
         <w:drawing>
           <wp:inline distT="0" distB="0" distL="0" distR="0" wp14:anchorId="3D2B5E45" wp14:editId="79C878AC">
             <wp:extent cx="3260912" cy="2111342"/>
@@ -1228,6 +1233,9 @@
         <w:t>对字符序列</w:t>
       </w:r>
       <w:r>
+        <w:rPr>
+          <w:noProof/>
+        </w:rPr>
         <w:drawing>
           <wp:inline distT="0" distB="0" distL="0" distR="0" wp14:anchorId="469FBB3B" wp14:editId="0F13967A">
             <wp:extent cx="1169371" cy="215582"/>
@@ -1298,9 +1306,6 @@
       <w:pPr>
         <w:pStyle w:val="a4"/>
         <w:ind w:left="720" w:firstLineChars="0" w:firstLine="0"/>
-        <w:rPr>
-          <w:rFonts w:hint="eastAsia"/>
-        </w:rPr>
       </w:pPr>
       <w:r>
         <w:rPr>
@@ -1353,6 +1358,9 @@
         <w:ind w:left="720" w:firstLineChars="0" w:firstLine="0"/>
       </w:pPr>
       <w:r>
+        <w:rPr>
+          <w:noProof/>
+        </w:rPr>
         <w:drawing>
           <wp:inline distT="0" distB="0" distL="0" distR="0" wp14:anchorId="5B452858" wp14:editId="6291AF70">
             <wp:extent cx="1445559" cy="216426"/>
@@ -1431,6 +1439,9 @@
         <w:ind w:left="720" w:firstLineChars="0" w:firstLine="0"/>
       </w:pPr>
       <w:r>
+        <w:rPr>
+          <w:noProof/>
+        </w:rPr>
         <w:drawing>
           <wp:inline distT="0" distB="0" distL="0" distR="0" wp14:anchorId="2684BE3D" wp14:editId="33CAA1DE">
             <wp:extent cx="1479176" cy="242351"/>
@@ -1472,9 +1483,6 @@
       <w:pPr>
         <w:pStyle w:val="a4"/>
         <w:ind w:left="720" w:firstLineChars="0" w:firstLine="0"/>
-        <w:rPr>
-          <w:rFonts w:hint="eastAsia"/>
-        </w:rPr>
       </w:pPr>
       <w:proofErr w:type="spellStart"/>
       <w:r>
@@ -1523,9 +1531,6 @@
       <w:pPr>
         <w:pStyle w:val="a4"/>
         <w:ind w:left="720" w:firstLineChars="0" w:firstLine="0"/>
-        <w:rPr>
-          <w:rFonts w:hint="eastAsia"/>
-        </w:rPr>
       </w:pPr>
       <w:r>
         <w:rPr>
@@ -1575,11 +1580,11 @@
       <w:pPr>
         <w:pStyle w:val="a4"/>
         <w:ind w:left="720" w:firstLineChars="0" w:firstLine="0"/>
-        <w:rPr>
-          <w:rFonts w:hint="eastAsia"/>
-        </w:rPr>
-      </w:pPr>
-      <w:r>
+      </w:pPr>
+      <w:r>
+        <w:rPr>
+          <w:noProof/>
+        </w:rPr>
         <w:drawing>
           <wp:inline distT="0" distB="0" distL="0" distR="0" wp14:anchorId="6BF09A66" wp14:editId="09811395">
             <wp:extent cx="1539688" cy="187916"/>
@@ -1706,11 +1711,11 @@
       <w:pPr>
         <w:pStyle w:val="a4"/>
         <w:ind w:left="720" w:firstLineChars="0" w:firstLine="0"/>
-        <w:rPr>
-          <w:rFonts w:hint="eastAsia"/>
-        </w:rPr>
-      </w:pPr>
-      <w:r>
+      </w:pPr>
+      <w:r>
+        <w:rPr>
+          <w:noProof/>
+        </w:rPr>
         <w:drawing>
           <wp:inline distT="0" distB="0" distL="0" distR="0" wp14:anchorId="218A0215" wp14:editId="4EC1E56A">
             <wp:extent cx="1548756" cy="208429"/>
@@ -1768,11 +1773,11 @@
       <w:pPr>
         <w:pStyle w:val="a4"/>
         <w:ind w:left="720" w:firstLineChars="0" w:firstLine="0"/>
-        <w:rPr>
-          <w:rFonts w:hint="eastAsia"/>
-        </w:rPr>
-      </w:pPr>
-      <w:r>
+      </w:pPr>
+      <w:r>
+        <w:rPr>
+          <w:noProof/>
+        </w:rPr>
         <w:lastRenderedPageBreak/>
         <w:drawing>
           <wp:inline distT="0" distB="0" distL="0" distR="0" wp14:anchorId="23F111E0" wp14:editId="02C86CE6">
@@ -1888,11 +1893,11 @@
       <w:pPr>
         <w:pStyle w:val="a4"/>
         <w:ind w:left="720" w:firstLineChars="0" w:firstLine="0"/>
-        <w:rPr>
-          <w:rFonts w:hint="eastAsia"/>
-        </w:rPr>
-      </w:pPr>
-      <w:r>
+      </w:pPr>
+      <w:r>
+        <w:rPr>
+          <w:noProof/>
+        </w:rPr>
         <w:drawing>
           <wp:inline distT="0" distB="0" distL="0" distR="0" wp14:anchorId="2CE3F5A7" wp14:editId="192A7EB2">
             <wp:extent cx="1929130" cy="261479"/>
@@ -1938,9 +1943,6 @@
           <w:numId w:val="43"/>
         </w:numPr>
         <w:ind w:firstLineChars="0"/>
-        <w:rPr>
-          <w:rFonts w:hint="eastAsia"/>
-        </w:rPr>
       </w:pPr>
       <w:r>
         <w:rPr>
@@ -2041,11 +2043,11 @@
       <w:pPr>
         <w:pStyle w:val="a4"/>
         <w:ind w:left="720" w:firstLineChars="0" w:firstLine="0"/>
-        <w:rPr>
-          <w:rFonts w:hint="eastAsia"/>
-        </w:rPr>
-      </w:pPr>
-      <w:r>
+      </w:pPr>
+      <w:r>
+        <w:rPr>
+          <w:noProof/>
+        </w:rPr>
         <w:drawing>
           <wp:inline distT="0" distB="0" distL="0" distR="0" wp14:anchorId="23096850" wp14:editId="74A49BDC">
             <wp:extent cx="2958977" cy="766482"/>
@@ -2114,6 +2116,9 @@
         <w:ind w:left="720" w:firstLineChars="0" w:firstLine="0"/>
       </w:pPr>
       <w:r>
+        <w:rPr>
+          <w:noProof/>
+        </w:rPr>
         <w:drawing>
           <wp:inline distT="0" distB="0" distL="0" distR="0" wp14:anchorId="658BC2F3" wp14:editId="34C40CB0">
             <wp:extent cx="2467664" cy="2023782"/>
@@ -2181,6 +2186,9 @@
         <w:ind w:left="720" w:firstLineChars="0" w:firstLine="0"/>
       </w:pPr>
       <w:r>
+        <w:rPr>
+          <w:noProof/>
+        </w:rPr>
         <w:drawing>
           <wp:inline distT="0" distB="0" distL="0" distR="0" wp14:anchorId="304B6CD9" wp14:editId="62420468">
             <wp:extent cx="1757806" cy="255495"/>
@@ -2222,9 +2230,6 @@
       <w:pPr>
         <w:pStyle w:val="a4"/>
         <w:ind w:left="720" w:firstLineChars="0" w:firstLine="0"/>
-        <w:rPr>
-          <w:rFonts w:hint="eastAsia"/>
-        </w:rPr>
       </w:pPr>
       <w:r>
         <w:rPr>
@@ -2257,6 +2262,9 @@
         <w:ind w:left="720" w:firstLineChars="0" w:firstLine="0"/>
       </w:pPr>
       <w:r>
+        <w:rPr>
+          <w:noProof/>
+        </w:rPr>
         <w:drawing>
           <wp:inline distT="0" distB="0" distL="0" distR="0" wp14:anchorId="240A23F1" wp14:editId="42EE47A5">
             <wp:extent cx="1855694" cy="822765"/>
@@ -2317,11 +2325,11 @@
       <w:pPr>
         <w:pStyle w:val="a4"/>
         <w:ind w:left="720" w:firstLineChars="0" w:firstLine="0"/>
-        <w:rPr>
-          <w:rFonts w:hint="eastAsia"/>
-        </w:rPr>
-      </w:pPr>
-      <w:r>
+      </w:pPr>
+      <w:r>
+        <w:rPr>
+          <w:noProof/>
+        </w:rPr>
         <w:drawing>
           <wp:inline distT="0" distB="0" distL="0" distR="0" wp14:anchorId="5907D627" wp14:editId="673B43C4">
             <wp:extent cx="2770094" cy="811337"/>
@@ -2367,9 +2375,6 @@
           <w:numId w:val="41"/>
         </w:numPr>
         <w:ind w:firstLineChars="0"/>
-        <w:rPr>
-          <w:rFonts w:hint="eastAsia"/>
-        </w:rPr>
       </w:pPr>
       <w:r>
         <w:rPr>
@@ -2410,6 +2415,9 @@
         <w:ind w:left="360" w:firstLineChars="0" w:firstLine="0"/>
       </w:pPr>
       <w:r>
+        <w:rPr>
+          <w:noProof/>
+        </w:rPr>
         <w:drawing>
           <wp:inline distT="0" distB="0" distL="0" distR="0" wp14:anchorId="52FB6BE4" wp14:editId="4C71086D">
             <wp:extent cx="2628900" cy="470035"/>
@@ -2477,11 +2485,11 @@
       <w:pPr>
         <w:pStyle w:val="a4"/>
         <w:ind w:left="360" w:firstLineChars="0" w:firstLine="0"/>
-        <w:rPr>
-          <w:rFonts w:hint="eastAsia"/>
-        </w:rPr>
-      </w:pPr>
-      <w:r>
+      </w:pPr>
+      <w:r>
+        <w:rPr>
+          <w:noProof/>
+        </w:rPr>
         <w:drawing>
           <wp:inline distT="0" distB="0" distL="0" distR="0" wp14:anchorId="4502D6DA" wp14:editId="18CE905D">
             <wp:extent cx="1773167" cy="242048"/>
@@ -2544,6 +2552,9 @@
         </w:rPr>
       </w:pPr>
       <w:r>
+        <w:rPr>
+          <w:noProof/>
+        </w:rPr>
         <w:drawing>
           <wp:inline distT="0" distB="0" distL="0" distR="0" wp14:anchorId="6D7CC615" wp14:editId="67BD585B">
             <wp:extent cx="1916206" cy="1461770"/>
@@ -2594,6 +2605,9 @@
         <w:t xml:space="preserve"> </w:t>
       </w:r>
       <w:r>
+        <w:rPr>
+          <w:noProof/>
+        </w:rPr>
         <w:drawing>
           <wp:inline distT="0" distB="0" distL="0" distR="0" wp14:anchorId="3B7ABB8B" wp14:editId="7FE962BD">
             <wp:extent cx="1909482" cy="1461789"/>
@@ -2640,6 +2654,9 @@
         </w:rPr>
       </w:pPr>
       <w:r>
+        <w:rPr>
+          <w:noProof/>
+        </w:rPr>
         <w:drawing>
           <wp:inline distT="0" distB="0" distL="0" distR="0" wp14:anchorId="497A2CF6" wp14:editId="72C65B84">
             <wp:extent cx="2157741" cy="1519518"/>
@@ -2683,6 +2700,9 @@
         <w:t xml:space="preserve"> </w:t>
       </w:r>
       <w:r>
+        <w:rPr>
+          <w:noProof/>
+        </w:rPr>
         <w:drawing>
           <wp:inline distT="0" distB="0" distL="0" distR="0" wp14:anchorId="1C7DE51A" wp14:editId="6F829C99">
             <wp:extent cx="2056254" cy="1169035"/>
@@ -2754,11 +2774,11 @@
       <w:pPr>
         <w:pStyle w:val="a4"/>
         <w:ind w:left="360" w:firstLineChars="0" w:firstLine="0"/>
-        <w:rPr>
-          <w:rFonts w:hint="eastAsia"/>
-        </w:rPr>
-      </w:pPr>
-      <w:r>
+      </w:pPr>
+      <w:r>
+        <w:rPr>
+          <w:noProof/>
+        </w:rPr>
         <w:drawing>
           <wp:inline distT="0" distB="0" distL="0" distR="0" wp14:anchorId="32B2FBC0" wp14:editId="6E5AFFBC">
             <wp:extent cx="2252382" cy="1822801"/>
@@ -2797,11 +2817,6 @@
       </w:r>
     </w:p>
     <w:p>
-      <w:pPr>
-        <w:rPr>
-          <w:rFonts w:hint="eastAsia"/>
-        </w:rPr>
-      </w:pPr>
       <w:r>
         <w:rPr>
           <w:rFonts w:hint="eastAsia"/>
@@ -2877,9 +2892,6 @@
           <w:numId w:val="46"/>
         </w:numPr>
         <w:ind w:firstLineChars="0"/>
-        <w:rPr>
-          <w:rFonts w:hint="eastAsia"/>
-        </w:rPr>
       </w:pPr>
       <w:r>
         <w:rPr>
@@ -2910,11 +2922,11 @@
       <w:pPr>
         <w:pStyle w:val="a4"/>
         <w:ind w:left="360" w:firstLineChars="0" w:firstLine="0"/>
-        <w:rPr>
-          <w:rFonts w:hint="eastAsia"/>
-        </w:rPr>
-      </w:pPr>
-      <w:r>
+      </w:pPr>
+      <w:r>
+        <w:rPr>
+          <w:noProof/>
+        </w:rPr>
         <w:drawing>
           <wp:inline distT="0" distB="0" distL="0" distR="0" wp14:anchorId="7BFF6994" wp14:editId="10825525">
             <wp:extent cx="3812241" cy="2437538"/>
@@ -2989,6 +3001,9 @@
         <w:ind w:left="360" w:firstLineChars="0" w:firstLine="0"/>
       </w:pPr>
       <w:r>
+        <w:rPr>
+          <w:noProof/>
+        </w:rPr>
         <w:drawing>
           <wp:inline distT="0" distB="0" distL="0" distR="0" wp14:anchorId="013D6782" wp14:editId="5417DDE7">
             <wp:extent cx="3052482" cy="1963150"/>
@@ -3030,9 +3045,6 @@
       <w:pPr>
         <w:pStyle w:val="a4"/>
         <w:ind w:left="360" w:firstLineChars="0" w:firstLine="0"/>
-        <w:rPr>
-          <w:rFonts w:hint="eastAsia"/>
-        </w:rPr>
       </w:pPr>
     </w:p>
     <w:p>
@@ -3063,6 +3075,9 @@
         <w:ind w:left="360" w:firstLineChars="0" w:firstLine="0"/>
       </w:pPr>
       <w:r>
+        <w:rPr>
+          <w:noProof/>
+        </w:rPr>
         <w:drawing>
           <wp:inline distT="0" distB="0" distL="0" distR="0" wp14:anchorId="7EE33AEF" wp14:editId="61300AB4">
             <wp:extent cx="1333500" cy="457200"/>
@@ -3129,9 +3144,6 @@
       <w:pPr>
         <w:pStyle w:val="a4"/>
         <w:ind w:left="360" w:firstLineChars="0" w:firstLine="0"/>
-        <w:rPr>
-          <w:rFonts w:hint="eastAsia"/>
-        </w:rPr>
       </w:pPr>
       <w:r>
         <w:rPr>
@@ -3142,6 +3154,7 @@
       <w:r>
         <w:rPr>
           <w:rFonts w:hint="eastAsia"/>
+          <w:noProof/>
         </w:rPr>
         <w:drawing>
           <wp:inline distT="0" distB="0" distL="0" distR="0" wp14:anchorId="0F40B394" wp14:editId="729C3BD8">
@@ -3340,7 +3353,7 @@
         <w:pStyle w:val="a7"/>
         <w:ind w:firstLine="400"/>
         <w:rPr>
-          <w:rFonts w:ascii="CMMI6" w:hAnsi="CMMI6"/>
+          <w:rFonts w:ascii="CMMI6" w:hAnsi="CMMI6" w:hint="eastAsia"/>
           <w:position w:val="6"/>
         </w:rPr>
       </w:pPr>
@@ -3475,6 +3488,9 @@
         <w:ind w:firstLine="400"/>
       </w:pPr>
       <w:r>
+        <w:rPr>
+          <w:noProof/>
+        </w:rPr>
         <w:drawing>
           <wp:inline distT="0" distB="0" distL="0" distR="0" wp14:anchorId="0974D16D" wp14:editId="06149A2E">
             <wp:extent cx="2177143" cy="718983"/>
@@ -3530,6 +3546,9 @@
         <w:ind w:firstLine="400"/>
       </w:pPr>
       <w:r>
+        <w:rPr>
+          <w:noProof/>
+        </w:rPr>
         <w:drawing>
           <wp:inline distT="0" distB="0" distL="0" distR="0" wp14:anchorId="35ADAB5A" wp14:editId="29746912">
             <wp:extent cx="2677886" cy="544611"/>
@@ -4065,6 +4084,9 @@
         <w:ind w:firstLine="400"/>
       </w:pPr>
       <w:r>
+        <w:rPr>
+          <w:noProof/>
+        </w:rPr>
         <w:drawing>
           <wp:inline distT="0" distB="0" distL="0" distR="0" wp14:anchorId="6AD865C8" wp14:editId="59380F84">
             <wp:extent cx="1621972" cy="393496"/>
@@ -4155,6 +4177,9 @@
         <w:ind w:firstLine="400"/>
       </w:pPr>
       <w:r>
+        <w:rPr>
+          <w:noProof/>
+        </w:rPr>
         <w:drawing>
           <wp:inline distT="0" distB="0" distL="0" distR="0" wp14:anchorId="005D8776" wp14:editId="081CCB63">
             <wp:extent cx="2106386" cy="2008239"/>
@@ -4336,9 +4361,6 @@
       <w:pPr>
         <w:pStyle w:val="a7"/>
         <w:ind w:firstLine="400"/>
-        <w:rPr>
-          <w:rFonts w:hint="eastAsia"/>
-        </w:rPr>
       </w:pPr>
       <w:r>
         <w:rPr>
@@ -4462,19 +4484,16 @@
       </w:r>
       <w:proofErr w:type="spellEnd"/>
     </w:p>
-    <w:p>
-      <w:pPr>
-        <w:rPr>
-          <w:rFonts w:hint="eastAsia"/>
-        </w:rPr>
-      </w:pPr>
-    </w:p>
+    <w:p/>
     <w:p>
       <w:pPr>
         <w:pStyle w:val="a4"/>
         <w:ind w:left="360" w:firstLineChars="0" w:firstLine="0"/>
       </w:pPr>
       <w:r>
+        <w:rPr>
+          <w:noProof/>
+        </w:rPr>
         <w:drawing>
           <wp:inline distT="0" distB="0" distL="0" distR="0" wp14:anchorId="4E0F0023" wp14:editId="2372088D">
             <wp:extent cx="2460574" cy="1164771"/>
@@ -4512,6 +4531,9 @@
         </w:drawing>
       </w:r>
       <w:r>
+        <w:rPr>
+          <w:noProof/>
+        </w:rPr>
         <w:drawing>
           <wp:inline distT="0" distB="0" distL="0" distR="0" wp14:anchorId="0D6099C4" wp14:editId="62BF8C36">
             <wp:extent cx="1594757" cy="1022183"/>
@@ -4555,6 +4577,9 @@
         <w:ind w:left="360" w:firstLineChars="0" w:firstLine="0"/>
       </w:pPr>
       <w:r>
+        <w:rPr>
+          <w:noProof/>
+        </w:rPr>
         <w:drawing>
           <wp:inline distT="0" distB="0" distL="0" distR="0" wp14:anchorId="3BE06A00" wp14:editId="7DF3B77F">
             <wp:extent cx="3717471" cy="1297532"/>
@@ -4596,11 +4621,11 @@
       <w:pPr>
         <w:pStyle w:val="a4"/>
         <w:ind w:left="360" w:firstLineChars="0" w:firstLine="0"/>
-        <w:rPr>
-          <w:rFonts w:hint="eastAsia"/>
-        </w:rPr>
-      </w:pPr>
-      <w:r>
+      </w:pPr>
+      <w:r>
+        <w:rPr>
+          <w:noProof/>
+        </w:rPr>
         <w:drawing>
           <wp:inline distT="0" distB="0" distL="0" distR="0" wp14:anchorId="6C36FEC7" wp14:editId="4D143A9C">
             <wp:extent cx="2938466" cy="1877786"/>
@@ -4638,6 +4663,9 @@
         </w:drawing>
       </w:r>
       <w:r>
+        <w:rPr>
+          <w:noProof/>
+        </w:rPr>
         <w:drawing>
           <wp:inline distT="0" distB="0" distL="0" distR="0" wp14:anchorId="327171D7" wp14:editId="57CA492A">
             <wp:extent cx="1899557" cy="1508660"/>
